--- a/LosevVP_8_11.docx
+++ b/LosevVP_8_11.docx
@@ -12,8 +12,6 @@
           <w:szCs w:val="28"/>
         </w:rPr>
       </w:pPr>
-      <w:bookmarkStart w:id="0" w:name="_GoBack"/>
-      <w:bookmarkEnd w:id="0"/>
       <w:r>
         <w:rPr>
           <w:rFonts w:ascii="Times New Roman" w:hAnsi="Times New Roman" w:cs="Times New Roman"/>
@@ -361,14 +359,7 @@
           <w:szCs w:val="28"/>
         </w:rPr>
         <w:tab/>
-      </w:r>
-      <w:r>
-        <w:rPr>
-          <w:rFonts w:ascii="Times New Roman" w:hAnsi="Times New Roman" w:cs="Times New Roman"/>
-          <w:sz w:val="28"/>
-          <w:szCs w:val="28"/>
-        </w:rPr>
-        <w:t xml:space="preserve">                </w:t>
+        <w:t xml:space="preserve">               </w:t>
       </w:r>
       <w:r>
         <w:rPr>
@@ -384,45 +375,24 @@
             <w:rStyle w:val="a3"/>
             <w:rFonts w:ascii="Times New Roman" w:hAnsi="Times New Roman" w:cs="Times New Roman"/>
             <w:sz w:val="28"/>
-            <w:szCs w:val="28"/>
           </w:rPr>
-          <w:t>https://github.com/Somethin</w:t>
+          <w:t>https://github.com/SomethingWF/Be</w:t>
         </w:r>
         <w:r>
           <w:rPr>
             <w:rStyle w:val="a3"/>
             <w:rFonts w:ascii="Times New Roman" w:hAnsi="Times New Roman" w:cs="Times New Roman"/>
             <w:sz w:val="28"/>
-            <w:szCs w:val="28"/>
           </w:rPr>
-          <w:t>g</w:t>
+          <w:t>l</w:t>
         </w:r>
         <w:r>
           <w:rPr>
             <w:rStyle w:val="a3"/>
             <w:rFonts w:ascii="Times New Roman" w:hAnsi="Times New Roman" w:cs="Times New Roman"/>
             <w:sz w:val="28"/>
-            <w:szCs w:val="28"/>
           </w:rPr>
-          <w:t>WF/Brllman</w:t>
-        </w:r>
-        <w:r>
-          <w:rPr>
-            <w:rStyle w:val="a3"/>
-            <w:rFonts w:ascii="Times New Roman" w:hAnsi="Times New Roman" w:cs="Times New Roman"/>
-            <w:sz w:val="28"/>
-            <w:szCs w:val="28"/>
-          </w:rPr>
-          <w:t>-</w:t>
-        </w:r>
-        <w:r>
-          <w:rPr>
-            <w:rStyle w:val="a3"/>
-            <w:rFonts w:ascii="Times New Roman" w:hAnsi="Times New Roman" w:cs="Times New Roman"/>
-            <w:sz w:val="28"/>
-            <w:szCs w:val="28"/>
-          </w:rPr>
-          <w:t>Ford_Alrotithm</w:t>
+          <w:t>lman-Ford_Alrotithm</w:t>
         </w:r>
       </w:hyperlink>
       <w:r>
@@ -1002,7 +972,6 @@
   <w:style w:type="character" w:default="1" w:styleId="a0">
     <w:name w:val="Default Paragraph Font"/>
     <w:uiPriority w:val="1"/>
-    <w:semiHidden/>
     <w:unhideWhenUsed/>
   </w:style>
   <w:style w:type="table" w:default="1" w:styleId="a1">

--- a/LosevVP_8_11.docx
+++ b/LosevVP_8_11.docx
@@ -376,23 +376,7 @@
             <w:rFonts w:ascii="Times New Roman" w:hAnsi="Times New Roman" w:cs="Times New Roman"/>
             <w:sz w:val="28"/>
           </w:rPr>
-          <w:t>https://github.com/SomethingWF/Be</w:t>
-        </w:r>
-        <w:r>
-          <w:rPr>
-            <w:rStyle w:val="a3"/>
-            <w:rFonts w:ascii="Times New Roman" w:hAnsi="Times New Roman" w:cs="Times New Roman"/>
-            <w:sz w:val="28"/>
-          </w:rPr>
-          <w:t>l</w:t>
-        </w:r>
-        <w:r>
-          <w:rPr>
-            <w:rStyle w:val="a3"/>
-            <w:rFonts w:ascii="Times New Roman" w:hAnsi="Times New Roman" w:cs="Times New Roman"/>
-            <w:sz w:val="28"/>
-          </w:rPr>
-          <w:t>lman-Ford_Alrotithm</w:t>
+          <w:t>https://github.com/SomethingWF/Bellman-Ford_Alrotithm</w:t>
         </w:r>
       </w:hyperlink>
       <w:r>
@@ -528,6 +512,7 @@
         <w:spacing w:after="0" w:line="360" w:lineRule="auto"/>
         <w:jc w:val="both"/>
         <w:rPr>
+          <w:rFonts w:ascii="Times New Roman" w:hAnsi="Times New Roman" w:cs="Times New Roman"/>
           <w:b/>
           <w:bCs/>
           <w:sz w:val="26"/>
@@ -535,6 +520,7 @@
       </w:pPr>
       <w:r>
         <w:rPr>
+          <w:rFonts w:ascii="Times New Roman" w:hAnsi="Times New Roman" w:cs="Times New Roman"/>
           <w:b/>
           <w:bCs/>
           <w:sz w:val="26"/>
@@ -546,12 +532,127 @@
     <w:p>
       <w:pPr>
         <w:spacing w:after="0" w:line="360" w:lineRule="auto"/>
-        <w:ind w:firstLine="709"/>
         <w:jc w:val="both"/>
         <w:rPr>
-          <w:sz w:val="24"/>
-        </w:rPr>
-      </w:pPr>
+          <w:rFonts w:ascii="Times New Roman" w:hAnsi="Times New Roman" w:cs="Times New Roman"/>
+          <w:sz w:val="24"/>
+        </w:rPr>
+      </w:pPr>
+      <w:r>
+        <w:rPr>
+          <w:rFonts w:ascii="Times New Roman" w:hAnsi="Times New Roman" w:cs="Times New Roman"/>
+          <w:b/>
+          <w:bCs/>
+          <w:sz w:val="26"/>
+        </w:rPr>
+        <w:tab/>
+      </w:r>
+      <w:r>
+        <w:rPr>
+          <w:rFonts w:ascii="Times New Roman" w:hAnsi="Times New Roman" w:cs="Times New Roman"/>
+          <w:sz w:val="24"/>
+        </w:rPr>
+        <w:t>Имеется направленный граф G = (V, E), каждому ребру которого (i, j)</w:t>
+      </w:r>
+      <w:r>
+        <w:rPr>
+          <w:rFonts w:ascii="Times New Roman" w:hAnsi="Times New Roman" w:cs="Times New Roman"/>
+          <w:sz w:val="24"/>
+        </w:rPr>
+        <w:t xml:space="preserve"> </w:t>
+      </w:r>
+      <w:r>
+        <w:rPr>
+          <w:rFonts w:ascii="Cambria Math" w:hAnsi="Cambria Math" w:cs="Cambria Math"/>
+          <w:b/>
+          <w:bCs/>
+          <w:sz w:val="24"/>
+        </w:rPr>
+        <w:t>∈</w:t>
+      </w:r>
+      <w:r>
+        <w:rPr>
+          <w:rFonts w:ascii="Times New Roman" w:hAnsi="Times New Roman" w:cs="Times New Roman"/>
+          <w:sz w:val="24"/>
+        </w:rPr>
+        <w:t xml:space="preserve"> </w:t>
+      </w:r>
+      <w:r>
+        <w:rPr>
+          <w:rFonts w:ascii="Times New Roman" w:hAnsi="Times New Roman" w:cs="Times New Roman"/>
+          <w:sz w:val="24"/>
+        </w:rPr>
+        <w:t xml:space="preserve">E </w:t>
+      </w:r>
+      <w:r>
+        <w:rPr>
+          <w:rFonts w:ascii="Times New Roman" w:hAnsi="Times New Roman" w:cs="Times New Roman"/>
+          <w:sz w:val="24"/>
+        </w:rPr>
+        <w:t xml:space="preserve">присвоен </w:t>
+      </w:r>
+      <w:r>
+        <w:rPr>
+          <w:rFonts w:ascii="Times New Roman" w:hAnsi="Times New Roman" w:cs="Times New Roman"/>
+          <w:sz w:val="24"/>
+        </w:rPr>
+        <w:t>вес</w:t>
+      </w:r>
+      <w:r>
+        <w:rPr>
+          <w:rFonts w:ascii="Times New Roman" w:hAnsi="Times New Roman" w:cs="Times New Roman"/>
+          <w:sz w:val="24"/>
+        </w:rPr>
+        <w:t xml:space="preserve"> </w:t>
+      </w:r>
+      <w:proofErr w:type="spellStart"/>
+      <w:r>
+        <w:rPr>
+          <w:rFonts w:ascii="Times New Roman" w:hAnsi="Times New Roman" w:cs="Times New Roman"/>
+          <w:sz w:val="24"/>
+        </w:rPr>
+        <w:t>c</w:t>
+      </w:r>
+      <w:r>
+        <w:rPr>
+          <w:rFonts w:ascii="Times New Roman" w:hAnsi="Times New Roman" w:cs="Times New Roman"/>
+          <w:sz w:val="24"/>
+          <w:vertAlign w:val="subscript"/>
+        </w:rPr>
+        <w:t>ij</w:t>
+      </w:r>
+      <w:proofErr w:type="spellEnd"/>
+      <w:r>
+        <w:rPr>
+          <w:rFonts w:ascii="Times New Roman" w:hAnsi="Times New Roman" w:cs="Times New Roman"/>
+          <w:sz w:val="24"/>
+        </w:rPr>
+        <w:t xml:space="preserve">. Веса могут моделировать самые разные характеристики; в нашей интерпретации вес </w:t>
+      </w:r>
+      <w:proofErr w:type="spellStart"/>
+      <w:r>
+        <w:rPr>
+          <w:rFonts w:ascii="Times New Roman" w:hAnsi="Times New Roman" w:cs="Times New Roman"/>
+          <w:sz w:val="24"/>
+        </w:rPr>
+        <w:t>c</w:t>
+      </w:r>
+      <w:r>
+        <w:rPr>
+          <w:rFonts w:ascii="Times New Roman" w:hAnsi="Times New Roman" w:cs="Times New Roman"/>
+          <w:sz w:val="24"/>
+          <w:vertAlign w:val="subscript"/>
+        </w:rPr>
+        <w:t>ij</w:t>
+      </w:r>
+      <w:proofErr w:type="spellEnd"/>
+      <w:r>
+        <w:rPr>
+          <w:rFonts w:ascii="Times New Roman" w:hAnsi="Times New Roman" w:cs="Times New Roman"/>
+          <w:sz w:val="24"/>
+        </w:rPr>
+        <w:t xml:space="preserve"> представляет стоимость прямого перехода от узла i к узлу j в графе.</w:t>
+      </w:r>
     </w:p>
     <w:sectPr>
       <w:pgSz w:w="11906" w:h="16838" w:code="9"/>

--- a/LosevVP_8_11.docx
+++ b/LosevVP_8_11.docx
@@ -627,13 +627,235 @@
           <w:rFonts w:ascii="Times New Roman" w:hAnsi="Times New Roman" w:cs="Times New Roman"/>
           <w:sz w:val="24"/>
         </w:rPr>
-        <w:t xml:space="preserve">. Веса могут моделировать самые разные характеристики; в нашей интерпретации вес </w:t>
+        <w:t xml:space="preserve">, который представляет собой </w:t>
+      </w:r>
+      <w:r>
+        <w:rPr>
+          <w:rFonts w:ascii="Times New Roman" w:hAnsi="Times New Roman" w:cs="Times New Roman"/>
+          <w:sz w:val="24"/>
+        </w:rPr>
+        <w:t>стоимость прямого перехода от узла i к узлу j в графе.</w:t>
+      </w:r>
+    </w:p>
+    <w:p>
+      <w:pPr>
+        <w:spacing w:after="0" w:line="360" w:lineRule="auto"/>
+        <w:jc w:val="both"/>
+        <w:rPr>
+          <w:rFonts w:ascii="Times New Roman" w:hAnsi="Times New Roman" w:cs="Times New Roman"/>
+          <w:sz w:val="24"/>
+          <w:lang w:val="en-US"/>
+        </w:rPr>
+      </w:pPr>
+      <w:r>
+        <w:rPr>
+          <w:rFonts w:ascii="Times New Roman" w:hAnsi="Times New Roman" w:cs="Times New Roman"/>
+          <w:sz w:val="24"/>
+        </w:rPr>
+        <w:tab/>
+        <w:t xml:space="preserve">Для заданного графа </w:t>
+      </w:r>
+      <w:r>
+        <w:rPr>
+          <w:rFonts w:ascii="Times New Roman" w:hAnsi="Times New Roman" w:cs="Times New Roman"/>
+          <w:sz w:val="24"/>
+          <w:lang w:val="en-US"/>
+        </w:rPr>
+        <w:t>G</w:t>
+      </w:r>
+      <w:r>
+        <w:rPr>
+          <w:rFonts w:ascii="Times New Roman" w:hAnsi="Times New Roman" w:cs="Times New Roman"/>
+          <w:sz w:val="24"/>
+        </w:rPr>
+        <w:t xml:space="preserve"> решить, существует ли в </w:t>
+      </w:r>
+      <w:r>
+        <w:rPr>
+          <w:rFonts w:ascii="Times New Roman" w:hAnsi="Times New Roman" w:cs="Times New Roman"/>
+          <w:sz w:val="24"/>
+          <w:lang w:val="en-US"/>
+        </w:rPr>
+        <w:t>G</w:t>
+      </w:r>
+      <w:r>
+        <w:rPr>
+          <w:rFonts w:ascii="Times New Roman" w:hAnsi="Times New Roman" w:cs="Times New Roman"/>
+          <w:sz w:val="24"/>
+        </w:rPr>
+        <w:t xml:space="preserve"> </w:t>
+      </w:r>
+      <w:r>
+        <w:rPr>
+          <w:rFonts w:ascii="Times New Roman" w:hAnsi="Times New Roman" w:cs="Times New Roman"/>
+          <w:sz w:val="24"/>
+        </w:rPr>
+        <w:t>отрицательный цикл, то есть направленный цикл С, для которого</w:t>
+      </w:r>
+      <w:r>
+        <w:rPr>
+          <w:rFonts w:ascii="Times New Roman" w:hAnsi="Times New Roman" w:cs="Times New Roman"/>
+          <w:sz w:val="24"/>
+        </w:rPr>
+        <w:t xml:space="preserve"> </w:t>
+      </w:r>
+      <w:r>
+        <w:rPr>
+          <w:rFonts w:ascii="Times New Roman" w:hAnsi="Times New Roman" w:cs="Times New Roman"/>
+          <w:sz w:val="24"/>
+        </w:rPr>
+        <w:t>сумма весов ребер с</w:t>
       </w:r>
       <w:proofErr w:type="spellStart"/>
       <w:r>
         <w:rPr>
           <w:rFonts w:ascii="Times New Roman" w:hAnsi="Times New Roman" w:cs="Times New Roman"/>
           <w:sz w:val="24"/>
+          <w:vertAlign w:val="subscript"/>
+          <w:lang w:val="en-US"/>
+        </w:rPr>
+        <w:t>ij</w:t>
+      </w:r>
+      <w:proofErr w:type="spellEnd"/>
+      <w:r>
+        <w:rPr>
+          <w:rFonts w:ascii="Times New Roman" w:hAnsi="Times New Roman" w:cs="Times New Roman"/>
+          <w:sz w:val="24"/>
+        </w:rPr>
+        <w:t xml:space="preserve"> (</w:t>
+      </w:r>
+      <w:proofErr w:type="spellStart"/>
+      <w:r>
+        <w:rPr>
+          <w:rFonts w:ascii="Times New Roman" w:hAnsi="Times New Roman" w:cs="Times New Roman"/>
+          <w:sz w:val="24"/>
+          <w:lang w:val="en-US"/>
+        </w:rPr>
+        <w:t>ij</w:t>
+      </w:r>
+      <w:proofErr w:type="spellEnd"/>
+      <w:r>
+        <w:rPr>
+          <w:rFonts w:ascii="Times New Roman" w:hAnsi="Times New Roman" w:cs="Times New Roman"/>
+          <w:sz w:val="24"/>
+        </w:rPr>
+        <w:t xml:space="preserve"> </w:t>
+      </w:r>
+      <w:r>
+        <w:rPr>
+          <w:rFonts w:ascii="Cambria Math" w:hAnsi="Cambria Math" w:cs="Times New Roman"/>
+          <w:sz w:val="24"/>
+        </w:rPr>
+        <w:t>∊</w:t>
+      </w:r>
+      <w:r>
+        <w:rPr>
+          <w:rFonts w:ascii="Times New Roman" w:hAnsi="Times New Roman" w:cs="Times New Roman"/>
+          <w:sz w:val="24"/>
+        </w:rPr>
+        <w:t xml:space="preserve"> </w:t>
+      </w:r>
+      <w:r>
+        <w:rPr>
+          <w:rFonts w:ascii="Times New Roman" w:hAnsi="Times New Roman" w:cs="Times New Roman"/>
+          <w:sz w:val="24"/>
+          <w:lang w:val="en-US"/>
+        </w:rPr>
+        <w:t>C</w:t>
+      </w:r>
+      <w:r>
+        <w:rPr>
+          <w:rFonts w:ascii="Times New Roman" w:hAnsi="Times New Roman" w:cs="Times New Roman"/>
+          <w:sz w:val="24"/>
+        </w:rPr>
+        <w:t>)</w:t>
+      </w:r>
+      <w:r>
+        <w:rPr>
+          <w:rFonts w:ascii="Times New Roman" w:hAnsi="Times New Roman" w:cs="Times New Roman"/>
+          <w:sz w:val="24"/>
+        </w:rPr>
+        <w:t xml:space="preserve">, входящих в данный цикл, меньше нуля. Если граф не содержит отрицательных циклов, найти путь </w:t>
+      </w:r>
+      <w:r>
+        <w:rPr>
+          <w:rFonts w:ascii="Times New Roman" w:hAnsi="Times New Roman" w:cs="Times New Roman"/>
+          <w:sz w:val="24"/>
+          <w:lang w:val="en-US"/>
+        </w:rPr>
+        <w:t>P</w:t>
+      </w:r>
+      <w:r>
+        <w:rPr>
+          <w:rFonts w:ascii="Times New Roman" w:hAnsi="Times New Roman" w:cs="Times New Roman"/>
+          <w:sz w:val="24"/>
+        </w:rPr>
+        <w:t xml:space="preserve"> от начального узла </w:t>
+      </w:r>
+      <w:r>
+        <w:rPr>
+          <w:rFonts w:ascii="Times New Roman" w:hAnsi="Times New Roman" w:cs="Times New Roman"/>
+          <w:sz w:val="24"/>
+          <w:lang w:val="en-US"/>
+        </w:rPr>
+        <w:t>s</w:t>
+      </w:r>
+      <w:r>
+        <w:rPr>
+          <w:rFonts w:ascii="Times New Roman" w:hAnsi="Times New Roman" w:cs="Times New Roman"/>
+          <w:sz w:val="24"/>
+        </w:rPr>
+        <w:t xml:space="preserve"> </w:t>
+      </w:r>
+      <w:r>
+        <w:rPr>
+          <w:rFonts w:ascii="Times New Roman" w:hAnsi="Times New Roman" w:cs="Times New Roman"/>
+          <w:sz w:val="24"/>
+        </w:rPr>
+        <w:t xml:space="preserve">к конечному узлу </w:t>
+      </w:r>
+      <w:r>
+        <w:rPr>
+          <w:rFonts w:ascii="Times New Roman" w:hAnsi="Times New Roman" w:cs="Times New Roman"/>
+          <w:sz w:val="24"/>
+          <w:lang w:val="en-US"/>
+        </w:rPr>
+        <w:t>t</w:t>
+      </w:r>
+      <w:r>
+        <w:rPr>
+          <w:rFonts w:ascii="Times New Roman" w:hAnsi="Times New Roman" w:cs="Times New Roman"/>
+          <w:sz w:val="24"/>
+        </w:rPr>
+        <w:t xml:space="preserve"> </w:t>
+      </w:r>
+      <w:r>
+        <w:rPr>
+          <w:rFonts w:ascii="Times New Roman" w:hAnsi="Times New Roman" w:cs="Times New Roman"/>
+          <w:sz w:val="24"/>
+        </w:rPr>
+        <w:t>с минимальной общей стоимостью.</w:t>
+      </w:r>
+      <w:r>
+        <w:rPr>
+          <w:rFonts w:ascii="Times New Roman" w:hAnsi="Times New Roman" w:cs="Times New Roman"/>
+          <w:sz w:val="24"/>
+        </w:rPr>
+        <w:t xml:space="preserve"> </w:t>
+      </w:r>
+      <w:r>
+        <w:rPr>
+          <w:rFonts w:ascii="Times New Roman" w:hAnsi="Times New Roman" w:cs="Times New Roman"/>
+          <w:sz w:val="24"/>
+        </w:rPr>
+        <w:t xml:space="preserve">То есть сумма весов ребер </w:t>
+      </w:r>
+      <w:proofErr w:type="spellStart"/>
+      <w:r>
+        <w:rPr>
+          <w:rFonts w:ascii="Times New Roman" w:hAnsi="Times New Roman" w:cs="Times New Roman"/>
+          <w:sz w:val="24"/>
+          <w:lang w:val="en-US"/>
         </w:rPr>
         <w:t>c</w:t>
       </w:r>
@@ -642,6 +864,7 @@
           <w:rFonts w:ascii="Times New Roman" w:hAnsi="Times New Roman" w:cs="Times New Roman"/>
           <w:sz w:val="24"/>
           <w:vertAlign w:val="subscript"/>
+          <w:lang w:val="en-US"/>
         </w:rPr>
         <w:t>ij</w:t>
       </w:r>
@@ -651,7 +874,191 @@
           <w:rFonts w:ascii="Times New Roman" w:hAnsi="Times New Roman" w:cs="Times New Roman"/>
           <w:sz w:val="24"/>
         </w:rPr>
-        <w:t xml:space="preserve"> представляет стоимость прямого перехода от узла i к узлу j в графе.</w:t>
+        <w:t xml:space="preserve"> (</w:t>
+      </w:r>
+      <w:proofErr w:type="spellStart"/>
+      <w:r>
+        <w:rPr>
+          <w:rFonts w:ascii="Times New Roman" w:hAnsi="Times New Roman" w:cs="Times New Roman"/>
+          <w:sz w:val="24"/>
+          <w:lang w:val="en-US"/>
+        </w:rPr>
+        <w:t>ij</w:t>
+      </w:r>
+      <w:proofErr w:type="spellEnd"/>
+      <w:r>
+        <w:rPr>
+          <w:rFonts w:ascii="Times New Roman" w:hAnsi="Times New Roman" w:cs="Times New Roman"/>
+          <w:sz w:val="24"/>
+        </w:rPr>
+        <w:t xml:space="preserve"> </w:t>
+      </w:r>
+      <w:r>
+        <w:rPr>
+          <w:rFonts w:ascii="Cambria Math" w:hAnsi="Cambria Math" w:cs="Times New Roman"/>
+          <w:sz w:val="24"/>
+        </w:rPr>
+        <w:t>∊</w:t>
+      </w:r>
+      <w:r>
+        <w:rPr>
+          <w:rFonts w:ascii="Times New Roman" w:hAnsi="Times New Roman" w:cs="Times New Roman"/>
+          <w:sz w:val="24"/>
+        </w:rPr>
+        <w:t xml:space="preserve"> </w:t>
+      </w:r>
+      <w:r>
+        <w:rPr>
+          <w:rFonts w:ascii="Times New Roman" w:hAnsi="Times New Roman" w:cs="Times New Roman"/>
+          <w:sz w:val="24"/>
+          <w:lang w:val="en-US"/>
+        </w:rPr>
+        <w:t>P</w:t>
+      </w:r>
+      <w:r>
+        <w:rPr>
+          <w:rFonts w:ascii="Times New Roman" w:hAnsi="Times New Roman" w:cs="Times New Roman"/>
+          <w:sz w:val="24"/>
+        </w:rPr>
+        <w:t xml:space="preserve">), </w:t>
+      </w:r>
+      <w:r>
+        <w:rPr>
+          <w:rFonts w:ascii="Times New Roman" w:hAnsi="Times New Roman" w:cs="Times New Roman"/>
+          <w:sz w:val="24"/>
+        </w:rPr>
+        <w:t xml:space="preserve">входящих в путь </w:t>
+      </w:r>
+      <w:r>
+        <w:rPr>
+          <w:rFonts w:ascii="Times New Roman" w:hAnsi="Times New Roman" w:cs="Times New Roman"/>
+          <w:sz w:val="24"/>
+          <w:lang w:val="en-US"/>
+        </w:rPr>
+        <w:t>P</w:t>
+      </w:r>
+      <w:r>
+        <w:rPr>
+          <w:rFonts w:ascii="Times New Roman" w:hAnsi="Times New Roman" w:cs="Times New Roman"/>
+          <w:sz w:val="24"/>
+        </w:rPr>
+        <w:t>, должна быть минимально возможной</w:t>
+      </w:r>
+      <w:r>
+        <w:rPr>
+          <w:rFonts w:ascii="Times New Roman" w:hAnsi="Times New Roman" w:cs="Times New Roman"/>
+          <w:sz w:val="24"/>
+        </w:rPr>
+        <w:t xml:space="preserve"> для любого пути </w:t>
+      </w:r>
+      <w:r>
+        <w:rPr>
+          <w:rFonts w:ascii="Times New Roman" w:hAnsi="Times New Roman" w:cs="Times New Roman"/>
+          <w:sz w:val="24"/>
+          <w:lang w:val="en-US"/>
+        </w:rPr>
+        <w:t>s</w:t>
+      </w:r>
+      <w:r>
+        <w:rPr>
+          <w:rFonts w:ascii="Times New Roman" w:hAnsi="Times New Roman" w:cs="Times New Roman"/>
+          <w:sz w:val="24"/>
+        </w:rPr>
+        <w:t>-</w:t>
+      </w:r>
+      <w:r>
+        <w:rPr>
+          <w:rFonts w:ascii="Times New Roman" w:hAnsi="Times New Roman" w:cs="Times New Roman"/>
+          <w:sz w:val="24"/>
+          <w:lang w:val="en-US"/>
+        </w:rPr>
+        <w:t>t</w:t>
+      </w:r>
+      <w:r>
+        <w:rPr>
+          <w:rFonts w:ascii="Times New Roman" w:hAnsi="Times New Roman" w:cs="Times New Roman"/>
+          <w:sz w:val="24"/>
+        </w:rPr>
+        <w:t>.</w:t>
+      </w:r>
+    </w:p>
+    <w:p>
+      <w:pPr>
+        <w:spacing w:after="0" w:line="360" w:lineRule="auto"/>
+        <w:jc w:val="both"/>
+        <w:rPr>
+          <w:rFonts w:ascii="Times New Roman" w:hAnsi="Times New Roman" w:cs="Times New Roman"/>
+          <w:sz w:val="24"/>
+        </w:rPr>
+      </w:pPr>
+      <w:r>
+        <w:rPr>
+          <w:rFonts w:ascii="Times New Roman" w:hAnsi="Times New Roman" w:cs="Times New Roman"/>
+          <w:sz w:val="24"/>
+          <w:lang w:val="en-US"/>
+        </w:rPr>
+        <w:tab/>
+      </w:r>
+      <w:r>
+        <w:rPr>
+          <w:rFonts w:ascii="Times New Roman" w:hAnsi="Times New Roman" w:cs="Times New Roman"/>
+          <w:sz w:val="24"/>
+        </w:rPr>
+        <w:t xml:space="preserve">Именно эта задача и </w:t>
+      </w:r>
+      <w:r>
+        <w:rPr>
+          <w:rFonts w:ascii="Times New Roman" w:hAnsi="Times New Roman" w:cs="Times New Roman"/>
+          <w:sz w:val="24"/>
+        </w:rPr>
+        <w:t>известна</w:t>
+      </w:r>
+      <w:r>
+        <w:rPr>
+          <w:rFonts w:ascii="Times New Roman" w:hAnsi="Times New Roman" w:cs="Times New Roman"/>
+          <w:sz w:val="24"/>
+        </w:rPr>
+        <w:t xml:space="preserve"> как «Задача нахождения кратчайшего пути», на решение которой и рассчитан алгоритм Беллмана-Форда.</w:t>
+      </w:r>
+    </w:p>
+    <w:p>
+      <w:pPr>
+        <w:spacing w:after="0" w:line="360" w:lineRule="auto"/>
+        <w:jc w:val="both"/>
+        <w:rPr>
+          <w:rFonts w:ascii="Times New Roman" w:hAnsi="Times New Roman" w:cs="Times New Roman"/>
+          <w:b/>
+          <w:bCs/>
+          <w:sz w:val="26"/>
+        </w:rPr>
+      </w:pPr>
+      <w:r>
+        <w:rPr>
+          <w:rFonts w:ascii="Times New Roman" w:hAnsi="Times New Roman" w:cs="Times New Roman"/>
+          <w:b/>
+          <w:bCs/>
+          <w:sz w:val="26"/>
+        </w:rPr>
+        <w:t>Теоретическое описание алгоритма</w:t>
+      </w:r>
+    </w:p>
+    <w:p>
+      <w:pPr>
+        <w:spacing w:after="0" w:line="360" w:lineRule="auto"/>
+        <w:jc w:val="both"/>
+        <w:rPr>
+          <w:rFonts w:ascii="Times New Roman" w:hAnsi="Times New Roman" w:cs="Times New Roman"/>
+          <w:sz w:val="24"/>
+        </w:rPr>
+      </w:pPr>
+      <w:r>
+        <w:rPr>
+          <w:rFonts w:ascii="Times New Roman" w:hAnsi="Times New Roman" w:cs="Times New Roman"/>
+          <w:b/>
+          <w:bCs/>
+          <w:sz w:val="26"/>
+        </w:rPr>
+        <w:tab/>
       </w:r>
     </w:p>
     <w:sectPr>
@@ -1131,6 +1538,16 @@
       <w:u w:val="single"/>
     </w:rPr>
   </w:style>
+  <w:style w:type="character" w:styleId="a6">
+    <w:name w:val="Placeholder Text"/>
+    <w:basedOn w:val="a0"/>
+    <w:uiPriority w:val="99"/>
+    <w:semiHidden/>
+    <w:rsid w:val="00CA02FB"/>
+    <w:rPr>
+      <w:color w:val="666666"/>
+    </w:rPr>
+  </w:style>
 </w:styles>
 </file>
 

--- a/LosevVP_8_11.docx
+++ b/LosevVP_8_11.docx
@@ -369,7 +369,7 @@
         </w:rPr>
         <w:t>(</w:t>
       </w:r>
-      <w:hyperlink r:id="rId4" w:history="1">
+      <w:hyperlink r:id="rId8" w:history="1">
         <w:r>
           <w:rPr>
             <w:rStyle w:val="a3"/>
@@ -1060,6 +1060,2810 @@
         </w:rPr>
         <w:tab/>
       </w:r>
+      <w:r>
+        <w:rPr>
+          <w:rFonts w:ascii="Times New Roman" w:hAnsi="Times New Roman" w:cs="Times New Roman"/>
+          <w:sz w:val="24"/>
+        </w:rPr>
+        <w:t xml:space="preserve">На вход алгоритма подаются граф и начальная вершина </w:t>
+      </w:r>
+      <w:r>
+        <w:rPr>
+          <w:rFonts w:ascii="Times New Roman" w:hAnsi="Times New Roman" w:cs="Times New Roman"/>
+          <w:sz w:val="24"/>
+          <w:lang w:val="en-US"/>
+        </w:rPr>
+        <w:t>source</w:t>
+      </w:r>
+      <w:r>
+        <w:rPr>
+          <w:rFonts w:ascii="Times New Roman" w:hAnsi="Times New Roman" w:cs="Times New Roman"/>
+          <w:sz w:val="24"/>
+        </w:rPr>
+        <w:t>.</w:t>
+      </w:r>
+    </w:p>
+    <w:p>
+      <w:pPr>
+        <w:spacing w:after="0" w:line="360" w:lineRule="auto"/>
+        <w:jc w:val="both"/>
+        <w:rPr>
+          <w:rFonts w:ascii="Times New Roman" w:hAnsi="Times New Roman" w:cs="Times New Roman"/>
+          <w:sz w:val="24"/>
+        </w:rPr>
+      </w:pPr>
+      <w:r>
+        <w:rPr>
+          <w:rFonts w:ascii="Times New Roman" w:hAnsi="Times New Roman" w:cs="Times New Roman"/>
+          <w:sz w:val="24"/>
+        </w:rPr>
+        <w:tab/>
+      </w:r>
+      <w:r>
+        <w:rPr>
+          <w:rFonts w:ascii="Times New Roman" w:hAnsi="Times New Roman" w:cs="Times New Roman"/>
+          <w:sz w:val="24"/>
+        </w:rPr>
+        <w:t>Результатом, возвращаемы</w:t>
+      </w:r>
+      <w:r>
+        <w:rPr>
+          <w:rFonts w:ascii="Times New Roman" w:hAnsi="Times New Roman" w:cs="Times New Roman"/>
+          <w:sz w:val="24"/>
+        </w:rPr>
+        <w:t>м</w:t>
+      </w:r>
+      <w:r>
+        <w:rPr>
+          <w:rFonts w:ascii="Times New Roman" w:hAnsi="Times New Roman" w:cs="Times New Roman"/>
+          <w:sz w:val="24"/>
+        </w:rPr>
+        <w:t xml:space="preserve"> алгоритмом является массив, содержащий длины кратчайших путей от </w:t>
+      </w:r>
+      <w:proofErr w:type="spellStart"/>
+      <w:r>
+        <w:rPr>
+          <w:rFonts w:ascii="Times New Roman" w:hAnsi="Times New Roman" w:cs="Times New Roman"/>
+          <w:sz w:val="24"/>
+          <w:lang w:val="en-US"/>
+        </w:rPr>
+        <w:t>sourse</w:t>
+      </w:r>
+      <w:proofErr w:type="spellEnd"/>
+      <w:r>
+        <w:rPr>
+          <w:rFonts w:ascii="Times New Roman" w:hAnsi="Times New Roman" w:cs="Times New Roman"/>
+          <w:sz w:val="24"/>
+        </w:rPr>
+        <w:t xml:space="preserve"> </w:t>
+      </w:r>
+      <w:r>
+        <w:rPr>
+          <w:rFonts w:ascii="Times New Roman" w:hAnsi="Times New Roman" w:cs="Times New Roman"/>
+          <w:sz w:val="24"/>
+        </w:rPr>
+        <w:t xml:space="preserve">до </w:t>
+      </w:r>
+      <w:r>
+        <w:rPr>
+          <w:rFonts w:ascii="Times New Roman" w:hAnsi="Times New Roman" w:cs="Times New Roman"/>
+          <w:sz w:val="24"/>
+        </w:rPr>
+        <w:t>всех вершин.</w:t>
+      </w:r>
+    </w:p>
+    <w:p>
+      <w:pPr>
+        <w:pStyle w:val="a7"/>
+        <w:numPr>
+          <w:ilvl w:val="0"/>
+          <w:numId w:val="7"/>
+        </w:numPr>
+        <w:spacing w:after="0" w:line="360" w:lineRule="auto"/>
+        <w:jc w:val="both"/>
+        <w:rPr>
+          <w:rFonts w:ascii="Times New Roman" w:hAnsi="Times New Roman" w:cs="Times New Roman"/>
+          <w:sz w:val="24"/>
+        </w:rPr>
+      </w:pPr>
+      <w:r>
+        <w:rPr>
+          <w:rFonts w:ascii="Times New Roman" w:hAnsi="Times New Roman" w:cs="Times New Roman"/>
+          <w:sz w:val="24"/>
+        </w:rPr>
+        <w:t>Инициализируются расстояния от исходной вершины до всех остальных, как бесконечные, кроме расстояния до исходной</w:t>
+      </w:r>
+      <w:r>
+        <w:rPr>
+          <w:rFonts w:ascii="Times New Roman" w:hAnsi="Times New Roman" w:cs="Times New Roman"/>
+          <w:sz w:val="24"/>
+        </w:rPr>
+        <w:t xml:space="preserve"> вершины</w:t>
+      </w:r>
+      <w:r>
+        <w:rPr>
+          <w:rFonts w:ascii="Times New Roman" w:hAnsi="Times New Roman" w:cs="Times New Roman"/>
+          <w:sz w:val="24"/>
+        </w:rPr>
+        <w:t>, равно</w:t>
+      </w:r>
+      <w:r>
+        <w:rPr>
+          <w:rFonts w:ascii="Times New Roman" w:hAnsi="Times New Roman" w:cs="Times New Roman"/>
+          <w:sz w:val="24"/>
+        </w:rPr>
+        <w:t>го</w:t>
+      </w:r>
+      <w:r>
+        <w:rPr>
+          <w:rFonts w:ascii="Times New Roman" w:hAnsi="Times New Roman" w:cs="Times New Roman"/>
+          <w:sz w:val="24"/>
+        </w:rPr>
+        <w:t xml:space="preserve"> нулю. Реализуется в виде массива </w:t>
+      </w:r>
+      <w:r>
+        <w:rPr>
+          <w:rFonts w:ascii="Times New Roman" w:hAnsi="Times New Roman" w:cs="Times New Roman"/>
+          <w:sz w:val="24"/>
+          <w:lang w:val="en-US"/>
+        </w:rPr>
+        <w:t>distance</w:t>
+      </w:r>
+      <w:r>
+        <w:rPr>
+          <w:rFonts w:ascii="Times New Roman" w:hAnsi="Times New Roman" w:cs="Times New Roman"/>
+          <w:sz w:val="24"/>
+        </w:rPr>
+        <w:t>, индексы которого ставятся в соответствие порядковым номерам вершин.</w:t>
+      </w:r>
+    </w:p>
+    <w:p>
+      <w:pPr>
+        <w:pStyle w:val="a7"/>
+        <w:numPr>
+          <w:ilvl w:val="0"/>
+          <w:numId w:val="7"/>
+        </w:numPr>
+        <w:spacing w:after="0" w:line="360" w:lineRule="auto"/>
+        <w:jc w:val="both"/>
+        <w:rPr>
+          <w:rFonts w:ascii="Times New Roman" w:hAnsi="Times New Roman" w:cs="Times New Roman"/>
+          <w:sz w:val="24"/>
+        </w:rPr>
+      </w:pPr>
+      <w:r>
+        <w:rPr>
+          <w:rFonts w:ascii="Times New Roman" w:hAnsi="Times New Roman" w:cs="Times New Roman"/>
+          <w:sz w:val="24"/>
+        </w:rPr>
+        <w:t xml:space="preserve">В цикле </w:t>
+      </w:r>
+      <w:r>
+        <w:rPr>
+          <w:rFonts w:ascii="Times New Roman" w:hAnsi="Times New Roman" w:cs="Times New Roman"/>
+          <w:sz w:val="24"/>
+          <w:lang w:val="en-US"/>
+        </w:rPr>
+        <w:t>v</w:t>
+      </w:r>
+      <w:r>
+        <w:rPr>
+          <w:rFonts w:ascii="Times New Roman" w:hAnsi="Times New Roman" w:cs="Times New Roman"/>
+          <w:sz w:val="24"/>
+        </w:rPr>
+        <w:t xml:space="preserve"> – 1 раз (где </w:t>
+      </w:r>
+      <w:r>
+        <w:rPr>
+          <w:rFonts w:ascii="Times New Roman" w:hAnsi="Times New Roman" w:cs="Times New Roman"/>
+          <w:sz w:val="24"/>
+          <w:lang w:val="en-US"/>
+        </w:rPr>
+        <w:t>v</w:t>
+      </w:r>
+      <w:r>
+        <w:rPr>
+          <w:rFonts w:ascii="Times New Roman" w:hAnsi="Times New Roman" w:cs="Times New Roman"/>
+          <w:sz w:val="24"/>
+        </w:rPr>
+        <w:t xml:space="preserve"> – количество вершин графа), вычисляются самые короткие расстояния</w:t>
+      </w:r>
+      <w:r>
+        <w:rPr>
+          <w:rFonts w:ascii="Times New Roman" w:hAnsi="Times New Roman" w:cs="Times New Roman"/>
+          <w:sz w:val="24"/>
+        </w:rPr>
+        <w:t xml:space="preserve">. А именно, на каждой итерации цикла для каждого ребра </w:t>
+      </w:r>
+      <w:proofErr w:type="spellStart"/>
+      <w:r>
+        <w:rPr>
+          <w:rFonts w:ascii="Times New Roman" w:hAnsi="Times New Roman" w:cs="Times New Roman"/>
+          <w:sz w:val="24"/>
+          <w:lang w:val="en-US"/>
+        </w:rPr>
+        <w:t>ij</w:t>
+      </w:r>
+      <w:proofErr w:type="spellEnd"/>
+      <w:r>
+        <w:rPr>
+          <w:rFonts w:ascii="Times New Roman" w:hAnsi="Times New Roman" w:cs="Times New Roman"/>
+          <w:sz w:val="24"/>
+        </w:rPr>
+        <w:t xml:space="preserve"> производится действие: если </w:t>
+      </w:r>
+      <w:r>
+        <w:rPr>
+          <w:rFonts w:ascii="Times New Roman" w:hAnsi="Times New Roman" w:cs="Times New Roman"/>
+          <w:sz w:val="24"/>
+          <w:lang w:val="en-US"/>
+        </w:rPr>
+        <w:t>distance</w:t>
+      </w:r>
+      <w:r>
+        <w:rPr>
+          <w:rFonts w:ascii="Times New Roman" w:hAnsi="Times New Roman" w:cs="Times New Roman"/>
+          <w:sz w:val="24"/>
+        </w:rPr>
+        <w:t>[</w:t>
+      </w:r>
+      <w:r>
+        <w:rPr>
+          <w:rFonts w:ascii="Times New Roman" w:hAnsi="Times New Roman" w:cs="Times New Roman"/>
+          <w:sz w:val="24"/>
+          <w:lang w:val="en-US"/>
+        </w:rPr>
+        <w:t>j</w:t>
+      </w:r>
+      <w:proofErr w:type="gramStart"/>
+      <w:r>
+        <w:rPr>
+          <w:rFonts w:ascii="Times New Roman" w:hAnsi="Times New Roman" w:cs="Times New Roman"/>
+          <w:sz w:val="24"/>
+        </w:rPr>
+        <w:t>] &gt;</w:t>
+      </w:r>
+      <w:proofErr w:type="gramEnd"/>
+      <w:r>
+        <w:rPr>
+          <w:rFonts w:ascii="Times New Roman" w:hAnsi="Times New Roman" w:cs="Times New Roman"/>
+          <w:sz w:val="24"/>
+        </w:rPr>
+        <w:t xml:space="preserve"> </w:t>
+      </w:r>
+      <w:r>
+        <w:rPr>
+          <w:rFonts w:ascii="Times New Roman" w:hAnsi="Times New Roman" w:cs="Times New Roman"/>
+          <w:sz w:val="24"/>
+          <w:lang w:val="en-US"/>
+        </w:rPr>
+        <w:t>distance</w:t>
+      </w:r>
+      <w:r>
+        <w:rPr>
+          <w:rFonts w:ascii="Times New Roman" w:hAnsi="Times New Roman" w:cs="Times New Roman"/>
+          <w:sz w:val="24"/>
+        </w:rPr>
+        <w:t>[</w:t>
+      </w:r>
+      <w:proofErr w:type="spellStart"/>
+      <w:r>
+        <w:rPr>
+          <w:rFonts w:ascii="Times New Roman" w:hAnsi="Times New Roman" w:cs="Times New Roman"/>
+          <w:sz w:val="24"/>
+          <w:lang w:val="en-US"/>
+        </w:rPr>
+        <w:t>i</w:t>
+      </w:r>
+      <w:proofErr w:type="spellEnd"/>
+      <w:r>
+        <w:rPr>
+          <w:rFonts w:ascii="Times New Roman" w:hAnsi="Times New Roman" w:cs="Times New Roman"/>
+          <w:sz w:val="24"/>
+        </w:rPr>
+        <w:t xml:space="preserve">] + </w:t>
+      </w:r>
+      <w:proofErr w:type="spellStart"/>
+      <w:r>
+        <w:rPr>
+          <w:rFonts w:ascii="Times New Roman" w:hAnsi="Times New Roman" w:cs="Times New Roman"/>
+          <w:sz w:val="24"/>
+          <w:lang w:val="en-US"/>
+        </w:rPr>
+        <w:t>c</w:t>
+      </w:r>
+      <w:r>
+        <w:rPr>
+          <w:rFonts w:ascii="Times New Roman" w:hAnsi="Times New Roman" w:cs="Times New Roman"/>
+          <w:sz w:val="24"/>
+          <w:vertAlign w:val="subscript"/>
+          <w:lang w:val="en-US"/>
+        </w:rPr>
+        <w:t>ij</w:t>
+      </w:r>
+      <w:proofErr w:type="spellEnd"/>
+      <w:r>
+        <w:rPr>
+          <w:rFonts w:ascii="Times New Roman" w:hAnsi="Times New Roman" w:cs="Times New Roman"/>
+          <w:sz w:val="24"/>
+        </w:rPr>
+        <w:t xml:space="preserve">, то </w:t>
+      </w:r>
+      <w:r>
+        <w:rPr>
+          <w:rFonts w:ascii="Times New Roman" w:hAnsi="Times New Roman" w:cs="Times New Roman"/>
+          <w:sz w:val="24"/>
+          <w:lang w:val="en-US"/>
+        </w:rPr>
+        <w:t>distance</w:t>
+      </w:r>
+      <w:r>
+        <w:rPr>
+          <w:rFonts w:ascii="Times New Roman" w:hAnsi="Times New Roman" w:cs="Times New Roman"/>
+          <w:sz w:val="24"/>
+        </w:rPr>
+        <w:t>[</w:t>
+      </w:r>
+      <w:r>
+        <w:rPr>
+          <w:rFonts w:ascii="Times New Roman" w:hAnsi="Times New Roman" w:cs="Times New Roman"/>
+          <w:sz w:val="24"/>
+          <w:lang w:val="en-US"/>
+        </w:rPr>
+        <w:t>j</w:t>
+      </w:r>
+      <w:r>
+        <w:rPr>
+          <w:rFonts w:ascii="Times New Roman" w:hAnsi="Times New Roman" w:cs="Times New Roman"/>
+          <w:sz w:val="24"/>
+        </w:rPr>
+        <w:t xml:space="preserve">] = </w:t>
+      </w:r>
+      <w:r>
+        <w:rPr>
+          <w:rFonts w:ascii="Times New Roman" w:hAnsi="Times New Roman" w:cs="Times New Roman"/>
+          <w:sz w:val="24"/>
+          <w:lang w:val="en-US"/>
+        </w:rPr>
+        <w:t>distance</w:t>
+      </w:r>
+      <w:r>
+        <w:rPr>
+          <w:rFonts w:ascii="Times New Roman" w:hAnsi="Times New Roman" w:cs="Times New Roman"/>
+          <w:sz w:val="24"/>
+        </w:rPr>
+        <w:t>[</w:t>
+      </w:r>
+      <w:proofErr w:type="spellStart"/>
+      <w:r>
+        <w:rPr>
+          <w:rFonts w:ascii="Times New Roman" w:hAnsi="Times New Roman" w:cs="Times New Roman"/>
+          <w:sz w:val="24"/>
+          <w:lang w:val="en-US"/>
+        </w:rPr>
+        <w:t>i</w:t>
+      </w:r>
+      <w:proofErr w:type="spellEnd"/>
+      <w:r>
+        <w:rPr>
+          <w:rFonts w:ascii="Times New Roman" w:hAnsi="Times New Roman" w:cs="Times New Roman"/>
+          <w:sz w:val="24"/>
+        </w:rPr>
+        <w:t xml:space="preserve">] + </w:t>
+      </w:r>
+      <w:proofErr w:type="spellStart"/>
+      <w:r>
+        <w:rPr>
+          <w:rFonts w:ascii="Times New Roman" w:hAnsi="Times New Roman" w:cs="Times New Roman"/>
+          <w:sz w:val="24"/>
+          <w:lang w:val="en-US"/>
+        </w:rPr>
+        <w:t>c</w:t>
+      </w:r>
+      <w:r>
+        <w:rPr>
+          <w:rFonts w:ascii="Times New Roman" w:hAnsi="Times New Roman" w:cs="Times New Roman"/>
+          <w:sz w:val="24"/>
+          <w:vertAlign w:val="subscript"/>
+          <w:lang w:val="en-US"/>
+        </w:rPr>
+        <w:t>ij</w:t>
+      </w:r>
+      <w:proofErr w:type="spellEnd"/>
+      <w:r>
+        <w:rPr>
+          <w:rFonts w:ascii="Times New Roman" w:hAnsi="Times New Roman" w:cs="Times New Roman"/>
+          <w:sz w:val="24"/>
+        </w:rPr>
+        <w:t>.</w:t>
+      </w:r>
+    </w:p>
+    <w:p>
+      <w:pPr>
+        <w:pStyle w:val="a7"/>
+        <w:numPr>
+          <w:ilvl w:val="0"/>
+          <w:numId w:val="7"/>
+        </w:numPr>
+        <w:spacing w:after="0" w:line="360" w:lineRule="auto"/>
+        <w:jc w:val="both"/>
+        <w:rPr>
+          <w:rFonts w:ascii="Times New Roman" w:hAnsi="Times New Roman" w:cs="Times New Roman"/>
+          <w:sz w:val="24"/>
+        </w:rPr>
+      </w:pPr>
+      <w:r>
+        <w:rPr>
+          <w:rFonts w:ascii="Times New Roman" w:hAnsi="Times New Roman" w:cs="Times New Roman"/>
+          <w:sz w:val="24"/>
+        </w:rPr>
+        <w:t xml:space="preserve">Производится проверка наличия в графе отрицательного цикла. </w:t>
+      </w:r>
+      <w:r>
+        <w:rPr>
+          <w:rFonts w:ascii="Times New Roman" w:hAnsi="Times New Roman" w:cs="Times New Roman"/>
+          <w:sz w:val="24"/>
+        </w:rPr>
+        <w:t> Для каждого ребра </w:t>
+      </w:r>
+      <w:r>
+        <w:rPr>
+          <w:rFonts w:ascii="Times New Roman" w:hAnsi="Times New Roman" w:cs="Times New Roman"/>
+          <w:i/>
+          <w:iCs/>
+          <w:sz w:val="24"/>
+        </w:rPr>
+        <w:t>u-v</w:t>
+      </w:r>
+      <w:r>
+        <w:rPr>
+          <w:rFonts w:ascii="Times New Roman" w:hAnsi="Times New Roman" w:cs="Times New Roman"/>
+          <w:sz w:val="24"/>
+        </w:rPr>
+        <w:t> необходимо выполнить следующее:</w:t>
+      </w:r>
+      <w:r>
+        <w:rPr>
+          <w:rFonts w:ascii="Times New Roman" w:hAnsi="Times New Roman" w:cs="Times New Roman"/>
+          <w:sz w:val="24"/>
+        </w:rPr>
+        <w:t xml:space="preserve"> е</w:t>
+      </w:r>
+      <w:r>
+        <w:rPr>
+          <w:rFonts w:ascii="Times New Roman" w:hAnsi="Times New Roman" w:cs="Times New Roman"/>
+          <w:sz w:val="24"/>
+        </w:rPr>
+        <w:t>сли </w:t>
+      </w:r>
+      <w:proofErr w:type="spellStart"/>
+      <w:r>
+        <w:rPr>
+          <w:rFonts w:ascii="Times New Roman" w:hAnsi="Times New Roman" w:cs="Times New Roman"/>
+          <w:sz w:val="24"/>
+        </w:rPr>
+        <w:t>dist</w:t>
+      </w:r>
+      <w:r>
+        <w:rPr>
+          <w:rFonts w:ascii="Times New Roman" w:hAnsi="Times New Roman" w:cs="Times New Roman"/>
+          <w:sz w:val="24"/>
+          <w:lang w:val="en-US"/>
+        </w:rPr>
+        <w:t>ance</w:t>
+      </w:r>
+      <w:proofErr w:type="spellEnd"/>
+      <w:r>
+        <w:rPr>
+          <w:rFonts w:ascii="Times New Roman" w:hAnsi="Times New Roman" w:cs="Times New Roman"/>
+          <w:sz w:val="24"/>
+        </w:rPr>
+        <w:t>[</w:t>
+      </w:r>
+      <w:r>
+        <w:rPr>
+          <w:rFonts w:ascii="Times New Roman" w:hAnsi="Times New Roman" w:cs="Times New Roman"/>
+          <w:sz w:val="24"/>
+          <w:lang w:val="en-US"/>
+        </w:rPr>
+        <w:t>j</w:t>
+      </w:r>
+      <w:proofErr w:type="gramStart"/>
+      <w:r>
+        <w:rPr>
+          <w:rFonts w:ascii="Times New Roman" w:hAnsi="Times New Roman" w:cs="Times New Roman"/>
+          <w:sz w:val="24"/>
+        </w:rPr>
+        <w:t>] &gt;</w:t>
+      </w:r>
+      <w:proofErr w:type="gramEnd"/>
+      <w:r>
+        <w:rPr>
+          <w:rFonts w:ascii="Times New Roman" w:hAnsi="Times New Roman" w:cs="Times New Roman"/>
+          <w:sz w:val="24"/>
+        </w:rPr>
+        <w:t xml:space="preserve"> dist</w:t>
+      </w:r>
+      <w:proofErr w:type="spellStart"/>
+      <w:r>
+        <w:rPr>
+          <w:rFonts w:ascii="Times New Roman" w:hAnsi="Times New Roman" w:cs="Times New Roman"/>
+          <w:sz w:val="24"/>
+          <w:lang w:val="en-US"/>
+        </w:rPr>
+        <w:t>ance</w:t>
+      </w:r>
+      <w:proofErr w:type="spellEnd"/>
+      <w:r>
+        <w:rPr>
+          <w:rFonts w:ascii="Times New Roman" w:hAnsi="Times New Roman" w:cs="Times New Roman"/>
+          <w:sz w:val="24"/>
+        </w:rPr>
+        <w:t>[</w:t>
+      </w:r>
+      <w:proofErr w:type="spellStart"/>
+      <w:r>
+        <w:rPr>
+          <w:rFonts w:ascii="Times New Roman" w:hAnsi="Times New Roman" w:cs="Times New Roman"/>
+          <w:sz w:val="24"/>
+          <w:lang w:val="en-US"/>
+        </w:rPr>
+        <w:t>i</w:t>
+      </w:r>
+      <w:proofErr w:type="spellEnd"/>
+      <w:r>
+        <w:rPr>
+          <w:rFonts w:ascii="Times New Roman" w:hAnsi="Times New Roman" w:cs="Times New Roman"/>
+          <w:sz w:val="24"/>
+        </w:rPr>
+        <w:t xml:space="preserve">] + </w:t>
+      </w:r>
+      <w:proofErr w:type="spellStart"/>
+      <w:r>
+        <w:rPr>
+          <w:rFonts w:ascii="Times New Roman" w:hAnsi="Times New Roman" w:cs="Times New Roman"/>
+          <w:sz w:val="24"/>
+          <w:lang w:val="en-US"/>
+        </w:rPr>
+        <w:t>c</w:t>
+      </w:r>
+      <w:r>
+        <w:rPr>
+          <w:rFonts w:ascii="Times New Roman" w:hAnsi="Times New Roman" w:cs="Times New Roman"/>
+          <w:sz w:val="24"/>
+          <w:vertAlign w:val="subscript"/>
+          <w:lang w:val="en-US"/>
+        </w:rPr>
+        <w:t>ij</w:t>
+      </w:r>
+      <w:proofErr w:type="spellEnd"/>
+      <w:r>
+        <w:rPr>
+          <w:rFonts w:ascii="Times New Roman" w:hAnsi="Times New Roman" w:cs="Times New Roman"/>
+          <w:sz w:val="24"/>
+        </w:rPr>
+        <w:t>, то в графе присутствует цикл отрицательного веса</w:t>
+      </w:r>
+      <w:r>
+        <w:rPr>
+          <w:rFonts w:ascii="Times New Roman" w:hAnsi="Times New Roman" w:cs="Times New Roman"/>
+          <w:sz w:val="24"/>
+        </w:rPr>
+        <w:t xml:space="preserve"> (из соображений того, что пункт 2 гарантирует </w:t>
+      </w:r>
+      <w:r>
+        <w:rPr>
+          <w:rFonts w:ascii="Times New Roman" w:hAnsi="Times New Roman" w:cs="Times New Roman"/>
+          <w:sz w:val="24"/>
+        </w:rPr>
+        <w:t xml:space="preserve">подсчет </w:t>
+      </w:r>
+      <w:r>
+        <w:rPr>
+          <w:rFonts w:ascii="Times New Roman" w:hAnsi="Times New Roman" w:cs="Times New Roman"/>
+          <w:sz w:val="24"/>
+        </w:rPr>
+        <w:t>кратчайше</w:t>
+      </w:r>
+      <w:r>
+        <w:rPr>
+          <w:rFonts w:ascii="Times New Roman" w:hAnsi="Times New Roman" w:cs="Times New Roman"/>
+          <w:sz w:val="24"/>
+        </w:rPr>
+        <w:t>го</w:t>
+      </w:r>
+      <w:r>
+        <w:rPr>
+          <w:rFonts w:ascii="Times New Roman" w:hAnsi="Times New Roman" w:cs="Times New Roman"/>
+          <w:sz w:val="24"/>
+        </w:rPr>
+        <w:t xml:space="preserve"> расстояни</w:t>
+      </w:r>
+      <w:r>
+        <w:rPr>
+          <w:rFonts w:ascii="Times New Roman" w:hAnsi="Times New Roman" w:cs="Times New Roman"/>
+          <w:sz w:val="24"/>
+        </w:rPr>
+        <w:t>я до каждой из вершин</w:t>
+      </w:r>
+      <w:r>
+        <w:rPr>
+          <w:rFonts w:ascii="Times New Roman" w:hAnsi="Times New Roman" w:cs="Times New Roman"/>
+          <w:sz w:val="24"/>
+        </w:rPr>
+        <w:t>).</w:t>
+      </w:r>
+    </w:p>
+    <w:p>
+      <w:pPr>
+        <w:spacing w:after="0" w:line="360" w:lineRule="auto"/>
+        <w:jc w:val="both"/>
+        <w:rPr>
+          <w:rFonts w:ascii="Times New Roman" w:hAnsi="Times New Roman" w:cs="Times New Roman"/>
+          <w:b/>
+          <w:bCs/>
+          <w:sz w:val="26"/>
+        </w:rPr>
+      </w:pPr>
+    </w:p>
+    <w:p>
+      <w:pPr>
+        <w:spacing w:after="0" w:line="360" w:lineRule="auto"/>
+        <w:jc w:val="both"/>
+        <w:rPr>
+          <w:rFonts w:ascii="Times New Roman" w:hAnsi="Times New Roman" w:cs="Times New Roman"/>
+          <w:b/>
+          <w:bCs/>
+          <w:sz w:val="26"/>
+        </w:rPr>
+      </w:pPr>
+    </w:p>
+    <w:p>
+      <w:pPr>
+        <w:spacing w:after="0" w:line="360" w:lineRule="auto"/>
+        <w:jc w:val="both"/>
+        <w:rPr>
+          <w:rFonts w:ascii="Times New Roman" w:hAnsi="Times New Roman" w:cs="Times New Roman"/>
+          <w:b/>
+          <w:bCs/>
+          <w:sz w:val="26"/>
+        </w:rPr>
+      </w:pPr>
+    </w:p>
+    <w:p>
+      <w:pPr>
+        <w:spacing w:after="0" w:line="360" w:lineRule="auto"/>
+        <w:jc w:val="both"/>
+        <w:rPr>
+          <w:rFonts w:ascii="Times New Roman" w:hAnsi="Times New Roman" w:cs="Times New Roman"/>
+          <w:b/>
+          <w:bCs/>
+          <w:sz w:val="26"/>
+        </w:rPr>
+      </w:pPr>
+    </w:p>
+    <w:p>
+      <w:pPr>
+        <w:spacing w:after="0" w:line="360" w:lineRule="auto"/>
+        <w:jc w:val="both"/>
+        <w:rPr>
+          <w:rFonts w:ascii="Times New Roman" w:hAnsi="Times New Roman" w:cs="Times New Roman"/>
+          <w:b/>
+          <w:bCs/>
+          <w:sz w:val="26"/>
+        </w:rPr>
+      </w:pPr>
+    </w:p>
+    <w:p>
+      <w:pPr>
+        <w:spacing w:after="0" w:line="360" w:lineRule="auto"/>
+        <w:jc w:val="both"/>
+        <w:rPr>
+          <w:rFonts w:ascii="Times New Roman" w:hAnsi="Times New Roman" w:cs="Times New Roman"/>
+          <w:b/>
+          <w:bCs/>
+          <w:sz w:val="26"/>
+        </w:rPr>
+      </w:pPr>
+    </w:p>
+    <w:p>
+      <w:pPr>
+        <w:spacing w:after="0" w:line="360" w:lineRule="auto"/>
+        <w:jc w:val="both"/>
+        <w:rPr>
+          <w:rFonts w:ascii="Times New Roman" w:hAnsi="Times New Roman" w:cs="Times New Roman"/>
+          <w:b/>
+          <w:bCs/>
+          <w:sz w:val="26"/>
+        </w:rPr>
+      </w:pPr>
+    </w:p>
+    <w:p>
+      <w:pPr>
+        <w:spacing w:after="0" w:line="360" w:lineRule="auto"/>
+        <w:jc w:val="both"/>
+        <w:rPr>
+          <w:rFonts w:ascii="Times New Roman" w:hAnsi="Times New Roman" w:cs="Times New Roman"/>
+          <w:b/>
+          <w:bCs/>
+          <w:sz w:val="26"/>
+        </w:rPr>
+      </w:pPr>
+    </w:p>
+    <w:p>
+      <w:pPr>
+        <w:spacing w:after="0" w:line="360" w:lineRule="auto"/>
+        <w:jc w:val="both"/>
+        <w:rPr>
+          <w:rFonts w:ascii="Times New Roman" w:hAnsi="Times New Roman" w:cs="Times New Roman"/>
+          <w:b/>
+          <w:bCs/>
+          <w:sz w:val="26"/>
+        </w:rPr>
+      </w:pPr>
+    </w:p>
+    <w:p>
+      <w:pPr>
+        <w:spacing w:after="0" w:line="360" w:lineRule="auto"/>
+        <w:jc w:val="both"/>
+        <w:rPr>
+          <w:rFonts w:ascii="Times New Roman" w:hAnsi="Times New Roman" w:cs="Times New Roman"/>
+          <w:b/>
+          <w:bCs/>
+          <w:sz w:val="26"/>
+        </w:rPr>
+      </w:pPr>
+      <w:r>
+        <w:rPr>
+          <w:rFonts w:ascii="Times New Roman" w:hAnsi="Times New Roman" w:cs="Times New Roman"/>
+          <w:b/>
+          <w:bCs/>
+          <w:sz w:val="26"/>
+        </w:rPr>
+        <w:lastRenderedPageBreak/>
+        <w:t>Пример работы алгоритма</w:t>
+      </w:r>
+    </w:p>
+    <w:p>
+      <w:pPr>
+        <w:spacing w:after="0" w:line="360" w:lineRule="auto"/>
+        <w:jc w:val="both"/>
+        <w:rPr>
+          <w:rFonts w:ascii="Times New Roman" w:hAnsi="Times New Roman" w:cs="Times New Roman"/>
+          <w:sz w:val="24"/>
+        </w:rPr>
+      </w:pPr>
+      <w:r>
+        <w:rPr>
+          <w:rFonts w:ascii="Times New Roman" w:hAnsi="Times New Roman" w:cs="Times New Roman"/>
+          <w:b/>
+          <w:bCs/>
+          <w:sz w:val="26"/>
+        </w:rPr>
+        <w:tab/>
+      </w:r>
+      <w:r>
+        <w:rPr>
+          <w:rFonts w:ascii="Times New Roman" w:hAnsi="Times New Roman" w:cs="Times New Roman"/>
+          <w:sz w:val="24"/>
+        </w:rPr>
+        <w:t>Возьмем за начальную вершину 0. Принимаем расстояния до всех вершин, кроме вершины 0, за бесконечные. Общее число вершин графа равно 5, значит все ребра нужно будет пройти 4 раза.</w:t>
+      </w:r>
+    </w:p>
+    <w:p>
+      <w:pPr>
+        <w:spacing w:after="0" w:line="360" w:lineRule="auto"/>
+        <w:jc w:val="both"/>
+        <w:rPr>
+          <w:rFonts w:ascii="Times New Roman" w:hAnsi="Times New Roman" w:cs="Times New Roman"/>
+          <w:sz w:val="24"/>
+        </w:rPr>
+      </w:pPr>
+      <w:r>
+        <w:rPr>
+          <w:rFonts w:ascii="Times New Roman" w:hAnsi="Times New Roman" w:cs="Times New Roman"/>
+          <w:sz w:val="24"/>
+        </w:rPr>
+        <w:tab/>
+        <w:t>Ребра обрабатываются в порядке, указанном на рисунке 1.</w:t>
+      </w:r>
+    </w:p>
+    <w:p>
+      <w:pPr>
+        <w:spacing w:after="0" w:line="360" w:lineRule="auto"/>
+        <w:jc w:val="both"/>
+        <w:rPr>
+          <w:rFonts w:ascii="Times New Roman" w:hAnsi="Times New Roman" w:cs="Times New Roman"/>
+          <w:sz w:val="24"/>
+        </w:rPr>
+      </w:pPr>
+      <w:r>
+        <w:rPr>
+          <w:rFonts w:ascii="Times New Roman" w:hAnsi="Times New Roman" w:cs="Times New Roman"/>
+          <w:sz w:val="24"/>
+        </w:rPr>
+        <w:tab/>
+        <w:t>Первая же итерация гарантирует, что кратчайшие пути будут иметь стоимость не более 7.</w:t>
+      </w:r>
+      <w:r>
+        <w:rPr>
+          <w:rFonts w:ascii="Times New Roman" w:hAnsi="Times New Roman" w:cs="Times New Roman"/>
+          <w:sz w:val="24"/>
+        </w:rPr>
+        <w:t xml:space="preserve"> Оставшиеся три итерации не изменят состояния массива </w:t>
+      </w:r>
+      <w:r>
+        <w:rPr>
+          <w:rFonts w:ascii="Times New Roman" w:hAnsi="Times New Roman" w:cs="Times New Roman"/>
+          <w:sz w:val="24"/>
+          <w:lang w:val="en-US"/>
+        </w:rPr>
+        <w:t>distance.</w:t>
+      </w:r>
+    </w:p>
+    <w:p>
+      <w:pPr>
+        <w:keepNext/>
+        <w:spacing w:after="0" w:line="360" w:lineRule="auto"/>
+        <w:jc w:val="center"/>
+      </w:pPr>
+      <w:r>
+        <w:rPr>
+          <w:rFonts w:ascii="Times New Roman" w:hAnsi="Times New Roman" w:cs="Times New Roman"/>
+          <w:b/>
+          <w:bCs/>
+          <w:sz w:val="26"/>
+        </w:rPr>
+        <w:drawing>
+          <wp:inline distT="0" distB="0" distL="0" distR="0" wp14:anchorId="09A30287" wp14:editId="6D8B316F">
+            <wp:extent cx="5939790" cy="4597400"/>
+            <wp:effectExtent l="0" t="0" r="3810" b="0"/>
+            <wp:docPr id="305520679" name="Рисунок 1"/>
+            <wp:cNvGraphicFramePr>
+              <a:graphicFrameLocks xmlns:a="http://schemas.openxmlformats.org/drawingml/2006/main" noChangeAspect="1"/>
+            </wp:cNvGraphicFramePr>
+            <a:graphic xmlns:a="http://schemas.openxmlformats.org/drawingml/2006/main">
+              <a:graphicData uri="http://schemas.openxmlformats.org/drawingml/2006/picture">
+                <pic:pic xmlns:pic="http://schemas.openxmlformats.org/drawingml/2006/picture">
+                  <pic:nvPicPr>
+                    <pic:cNvPr id="305520679" name=""/>
+                    <pic:cNvPicPr/>
+                  </pic:nvPicPr>
+                  <pic:blipFill>
+                    <a:blip r:embed="rId9"/>
+                    <a:stretch>
+                      <a:fillRect/>
+                    </a:stretch>
+                  </pic:blipFill>
+                  <pic:spPr>
+                    <a:xfrm>
+                      <a:off x="0" y="0"/>
+                      <a:ext cx="5939790" cy="4597400"/>
+                    </a:xfrm>
+                    <a:prstGeom prst="rect">
+                      <a:avLst/>
+                    </a:prstGeom>
+                  </pic:spPr>
+                </pic:pic>
+              </a:graphicData>
+            </a:graphic>
+          </wp:inline>
+        </w:drawing>
+      </w:r>
+    </w:p>
+    <w:p>
+      <w:pPr>
+        <w:pStyle w:val="a8"/>
+        <w:jc w:val="center"/>
+        <w:rPr>
+          <w:rFonts w:ascii="Times New Roman" w:hAnsi="Times New Roman" w:cs="Times New Roman"/>
+          <w:i w:val="0"/>
+          <w:iCs w:val="0"/>
+          <w:sz w:val="24"/>
+        </w:rPr>
+      </w:pPr>
+      <w:r>
+        <w:rPr>
+          <w:rFonts w:ascii="Times New Roman" w:hAnsi="Times New Roman" w:cs="Times New Roman"/>
+          <w:i w:val="0"/>
+          <w:iCs w:val="0"/>
+          <w:sz w:val="24"/>
+        </w:rPr>
+        <w:t xml:space="preserve">Рис </w:t>
+      </w:r>
+      <w:r>
+        <w:rPr>
+          <w:rFonts w:ascii="Times New Roman" w:hAnsi="Times New Roman" w:cs="Times New Roman"/>
+          <w:i w:val="0"/>
+          <w:iCs w:val="0"/>
+          <w:sz w:val="24"/>
+        </w:rPr>
+        <w:fldChar w:fldCharType="begin"/>
+      </w:r>
+      <w:r>
+        <w:rPr>
+          <w:rFonts w:ascii="Times New Roman" w:hAnsi="Times New Roman" w:cs="Times New Roman"/>
+          <w:i w:val="0"/>
+          <w:iCs w:val="0"/>
+          <w:sz w:val="24"/>
+        </w:rPr>
+        <w:instrText xml:space="preserve"> SEQ Рис \* ARABIC </w:instrText>
+      </w:r>
+      <w:r>
+        <w:rPr>
+          <w:rFonts w:ascii="Times New Roman" w:hAnsi="Times New Roman" w:cs="Times New Roman"/>
+          <w:i w:val="0"/>
+          <w:iCs w:val="0"/>
+          <w:sz w:val="24"/>
+        </w:rPr>
+        <w:fldChar w:fldCharType="separate"/>
+      </w:r>
+      <w:r>
+        <w:rPr>
+          <w:rFonts w:ascii="Times New Roman" w:hAnsi="Times New Roman" w:cs="Times New Roman"/>
+          <w:i w:val="0"/>
+          <w:iCs w:val="0"/>
+          <w:noProof/>
+          <w:sz w:val="24"/>
+        </w:rPr>
+        <w:t>1</w:t>
+      </w:r>
+      <w:r>
+        <w:rPr>
+          <w:rFonts w:ascii="Times New Roman" w:hAnsi="Times New Roman" w:cs="Times New Roman"/>
+          <w:i w:val="0"/>
+          <w:iCs w:val="0"/>
+          <w:sz w:val="24"/>
+        </w:rPr>
+        <w:fldChar w:fldCharType="end"/>
+      </w:r>
+      <w:r>
+        <w:rPr>
+          <w:rFonts w:ascii="Times New Roman" w:hAnsi="Times New Roman" w:cs="Times New Roman"/>
+          <w:i w:val="0"/>
+          <w:iCs w:val="0"/>
+          <w:sz w:val="24"/>
+        </w:rPr>
+        <w:t xml:space="preserve"> – Демонстрация работы алгоритма</w:t>
+      </w:r>
+    </w:p>
+    <w:p>
+      <w:pPr>
+        <w:rPr>
+          <w:rFonts w:ascii="Times New Roman" w:hAnsi="Times New Roman" w:cs="Times New Roman"/>
+          <w:b/>
+          <w:bCs/>
+          <w:sz w:val="26"/>
+        </w:rPr>
+      </w:pPr>
+    </w:p>
+    <w:p>
+      <w:pPr>
+        <w:rPr>
+          <w:rFonts w:ascii="Times New Roman" w:hAnsi="Times New Roman" w:cs="Times New Roman"/>
+          <w:b/>
+          <w:bCs/>
+          <w:sz w:val="26"/>
+        </w:rPr>
+      </w:pPr>
+    </w:p>
+    <w:p>
+      <w:pPr>
+        <w:rPr>
+          <w:rFonts w:ascii="Times New Roman" w:hAnsi="Times New Roman" w:cs="Times New Roman"/>
+          <w:b/>
+          <w:bCs/>
+          <w:sz w:val="26"/>
+        </w:rPr>
+      </w:pPr>
+    </w:p>
+    <w:p>
+      <w:pPr>
+        <w:rPr>
+          <w:rFonts w:ascii="Times New Roman" w:hAnsi="Times New Roman" w:cs="Times New Roman"/>
+          <w:b/>
+          <w:bCs/>
+          <w:sz w:val="26"/>
+        </w:rPr>
+      </w:pPr>
+    </w:p>
+    <w:p>
+      <w:pPr>
+        <w:rPr>
+          <w:rFonts w:ascii="Times New Roman" w:hAnsi="Times New Roman" w:cs="Times New Roman"/>
+          <w:b/>
+          <w:bCs/>
+          <w:sz w:val="26"/>
+        </w:rPr>
+      </w:pPr>
+    </w:p>
+    <w:p>
+      <w:pPr>
+        <w:rPr>
+          <w:rFonts w:ascii="Times New Roman" w:hAnsi="Times New Roman" w:cs="Times New Roman"/>
+          <w:b/>
+          <w:bCs/>
+          <w:sz w:val="26"/>
+        </w:rPr>
+      </w:pPr>
+    </w:p>
+    <w:p>
+      <w:pPr>
+        <w:rPr>
+          <w:rFonts w:ascii="Times New Roman" w:hAnsi="Times New Roman" w:cs="Times New Roman"/>
+          <w:b/>
+          <w:bCs/>
+          <w:sz w:val="26"/>
+        </w:rPr>
+      </w:pPr>
+    </w:p>
+    <w:p>
+      <w:pPr>
+        <w:rPr>
+          <w:rFonts w:ascii="Times New Roman" w:hAnsi="Times New Roman" w:cs="Times New Roman"/>
+          <w:b/>
+          <w:bCs/>
+          <w:sz w:val="26"/>
+        </w:rPr>
+      </w:pPr>
+    </w:p>
+    <w:p>
+      <w:pPr>
+        <w:spacing w:after="0" w:line="360" w:lineRule="auto"/>
+        <w:rPr>
+          <w:rFonts w:ascii="Times New Roman" w:hAnsi="Times New Roman" w:cs="Times New Roman"/>
+          <w:b/>
+          <w:bCs/>
+          <w:sz w:val="26"/>
+        </w:rPr>
+      </w:pPr>
+      <w:r>
+        <w:rPr>
+          <w:rFonts w:ascii="Times New Roman" w:hAnsi="Times New Roman" w:cs="Times New Roman"/>
+          <w:b/>
+          <w:bCs/>
+          <w:sz w:val="26"/>
+        </w:rPr>
+        <w:lastRenderedPageBreak/>
+        <w:t>Реализация алгоритма</w:t>
+      </w:r>
+    </w:p>
+    <w:p>
+      <w:pPr>
+        <w:keepNext/>
+        <w:spacing w:after="0" w:line="360" w:lineRule="auto"/>
+        <w:jc w:val="both"/>
+        <w:rPr>
+          <w:rFonts w:ascii="Times New Roman" w:hAnsi="Times New Roman" w:cs="Times New Roman"/>
+          <w:sz w:val="24"/>
+        </w:rPr>
+      </w:pPr>
+      <w:r>
+        <w:rPr>
+          <w:rFonts w:ascii="Times New Roman" w:hAnsi="Times New Roman" w:cs="Times New Roman"/>
+          <w:b/>
+          <w:bCs/>
+          <w:sz w:val="26"/>
+        </w:rPr>
+        <w:tab/>
+      </w:r>
+      <w:r>
+        <w:rPr>
+          <w:rFonts w:ascii="Times New Roman" w:hAnsi="Times New Roman" w:cs="Times New Roman"/>
+          <w:sz w:val="24"/>
+        </w:rPr>
+        <w:t>В данной реализации граф представлен списком ребер. Сам граф передается по ссылке, для избежания лишнего копирования данных, отдельно передается количество вершин графа и исходная вершина.</w:t>
+      </w:r>
+    </w:p>
+    <w:p>
+      <w:pPr>
+        <w:keepNext/>
+        <w:spacing w:after="0" w:line="360" w:lineRule="auto"/>
+        <w:ind w:firstLine="708"/>
+        <w:jc w:val="both"/>
+        <w:rPr>
+          <w:rFonts w:ascii="Times New Roman" w:hAnsi="Times New Roman" w:cs="Times New Roman"/>
+          <w:sz w:val="24"/>
+        </w:rPr>
+      </w:pPr>
+      <w:r>
+        <w:rPr>
+          <w:rFonts w:ascii="Times New Roman" w:hAnsi="Times New Roman" w:cs="Times New Roman"/>
+          <w:sz w:val="24"/>
+        </w:rPr>
+        <w:t>Также данная реализация использует вектора. Именно он и создается для сохранения кратчайших расстояний от исходной вершины до остальных по вышеописанным правилам.</w:t>
+      </w:r>
+    </w:p>
+    <w:p>
+      <w:pPr>
+        <w:keepNext/>
+      </w:pPr>
+      <w:r>
+        <w:rPr>
+          <w:rFonts w:ascii="Times New Roman" w:hAnsi="Times New Roman" w:cs="Times New Roman"/>
+          <w:b/>
+          <w:bCs/>
+          <w:sz w:val="26"/>
+        </w:rPr>
+        <w:drawing>
+          <wp:inline distT="0" distB="0" distL="0" distR="0" wp14:anchorId="7E1C6593" wp14:editId="4B82ECB8">
+            <wp:extent cx="5939790" cy="2525395"/>
+            <wp:effectExtent l="0" t="0" r="3810" b="8255"/>
+            <wp:docPr id="1576955666" name="Рисунок 1"/>
+            <wp:cNvGraphicFramePr>
+              <a:graphicFrameLocks xmlns:a="http://schemas.openxmlformats.org/drawingml/2006/main" noChangeAspect="1"/>
+            </wp:cNvGraphicFramePr>
+            <a:graphic xmlns:a="http://schemas.openxmlformats.org/drawingml/2006/main">
+              <a:graphicData uri="http://schemas.openxmlformats.org/drawingml/2006/picture">
+                <pic:pic xmlns:pic="http://schemas.openxmlformats.org/drawingml/2006/picture">
+                  <pic:nvPicPr>
+                    <pic:cNvPr id="1576955666" name=""/>
+                    <pic:cNvPicPr/>
+                  </pic:nvPicPr>
+                  <pic:blipFill>
+                    <a:blip r:embed="rId10"/>
+                    <a:stretch>
+                      <a:fillRect/>
+                    </a:stretch>
+                  </pic:blipFill>
+                  <pic:spPr>
+                    <a:xfrm>
+                      <a:off x="0" y="0"/>
+                      <a:ext cx="5939790" cy="2525395"/>
+                    </a:xfrm>
+                    <a:prstGeom prst="rect">
+                      <a:avLst/>
+                    </a:prstGeom>
+                  </pic:spPr>
+                </pic:pic>
+              </a:graphicData>
+            </a:graphic>
+          </wp:inline>
+        </w:drawing>
+      </w:r>
+    </w:p>
+    <w:p>
+      <w:pPr>
+        <w:pStyle w:val="a8"/>
+        <w:jc w:val="center"/>
+        <w:rPr>
+          <w:rFonts w:ascii="Times New Roman" w:hAnsi="Times New Roman" w:cs="Times New Roman"/>
+          <w:i w:val="0"/>
+          <w:iCs w:val="0"/>
+          <w:sz w:val="24"/>
+        </w:rPr>
+      </w:pPr>
+      <w:r>
+        <w:rPr>
+          <w:rFonts w:ascii="Times New Roman" w:hAnsi="Times New Roman" w:cs="Times New Roman"/>
+          <w:i w:val="0"/>
+          <w:iCs w:val="0"/>
+          <w:sz w:val="24"/>
+        </w:rPr>
+        <w:t xml:space="preserve">Рис </w:t>
+      </w:r>
+      <w:r>
+        <w:rPr>
+          <w:rFonts w:ascii="Times New Roman" w:hAnsi="Times New Roman" w:cs="Times New Roman"/>
+          <w:i w:val="0"/>
+          <w:iCs w:val="0"/>
+          <w:sz w:val="24"/>
+        </w:rPr>
+        <w:fldChar w:fldCharType="begin"/>
+      </w:r>
+      <w:r>
+        <w:rPr>
+          <w:rFonts w:ascii="Times New Roman" w:hAnsi="Times New Roman" w:cs="Times New Roman"/>
+          <w:i w:val="0"/>
+          <w:iCs w:val="0"/>
+          <w:sz w:val="24"/>
+        </w:rPr>
+        <w:instrText xml:space="preserve"> SEQ Рис \* ARABIC </w:instrText>
+      </w:r>
+      <w:r>
+        <w:rPr>
+          <w:rFonts w:ascii="Times New Roman" w:hAnsi="Times New Roman" w:cs="Times New Roman"/>
+          <w:i w:val="0"/>
+          <w:iCs w:val="0"/>
+          <w:sz w:val="24"/>
+        </w:rPr>
+        <w:fldChar w:fldCharType="separate"/>
+      </w:r>
+      <w:r>
+        <w:rPr>
+          <w:rFonts w:ascii="Times New Roman" w:hAnsi="Times New Roman" w:cs="Times New Roman"/>
+          <w:i w:val="0"/>
+          <w:iCs w:val="0"/>
+          <w:noProof/>
+          <w:sz w:val="24"/>
+        </w:rPr>
+        <w:t>2</w:t>
+      </w:r>
+      <w:r>
+        <w:rPr>
+          <w:rFonts w:ascii="Times New Roman" w:hAnsi="Times New Roman" w:cs="Times New Roman"/>
+          <w:i w:val="0"/>
+          <w:iCs w:val="0"/>
+          <w:sz w:val="24"/>
+        </w:rPr>
+        <w:fldChar w:fldCharType="end"/>
+      </w:r>
+      <w:r>
+        <w:rPr>
+          <w:rFonts w:ascii="Times New Roman" w:hAnsi="Times New Roman" w:cs="Times New Roman"/>
+          <w:i w:val="0"/>
+          <w:iCs w:val="0"/>
+          <w:sz w:val="24"/>
+          <w:lang w:val="en-US"/>
+        </w:rPr>
+        <w:t xml:space="preserve"> – </w:t>
+      </w:r>
+      <w:r>
+        <w:rPr>
+          <w:rFonts w:ascii="Times New Roman" w:hAnsi="Times New Roman" w:cs="Times New Roman"/>
+          <w:i w:val="0"/>
+          <w:iCs w:val="0"/>
+          <w:sz w:val="24"/>
+        </w:rPr>
+        <w:t>Реализация алгоритма Беллмана-Форда</w:t>
+      </w:r>
+    </w:p>
+    <w:p>
+      <w:pPr>
+        <w:jc w:val="both"/>
+        <w:rPr>
+          <w:rFonts w:ascii="Times New Roman" w:hAnsi="Times New Roman" w:cs="Times New Roman"/>
+          <w:b/>
+          <w:bCs/>
+          <w:sz w:val="26"/>
+        </w:rPr>
+      </w:pPr>
+      <w:r>
+        <w:rPr>
+          <w:rFonts w:ascii="Times New Roman" w:hAnsi="Times New Roman" w:cs="Times New Roman"/>
+          <w:b/>
+          <w:bCs/>
+          <w:sz w:val="26"/>
+        </w:rPr>
+        <w:t>Анализ временной и пространственной сложности</w:t>
+      </w:r>
+    </w:p>
+    <w:p>
+      <w:pPr>
+        <w:spacing w:after="0" w:line="360" w:lineRule="auto"/>
+        <w:jc w:val="both"/>
+        <w:rPr>
+          <w:rFonts w:ascii="Times New Roman" w:hAnsi="Times New Roman" w:cs="Times New Roman"/>
+          <w:sz w:val="24"/>
+          <w:lang w:val="en-US"/>
+        </w:rPr>
+      </w:pPr>
+      <w:r>
+        <w:rPr>
+          <w:rFonts w:ascii="Times New Roman" w:hAnsi="Times New Roman" w:cs="Times New Roman"/>
+          <w:sz w:val="24"/>
+        </w:rPr>
+        <w:tab/>
+      </w:r>
+      <w:r>
+        <w:rPr>
+          <w:rFonts w:ascii="Times New Roman" w:hAnsi="Times New Roman" w:cs="Times New Roman"/>
+          <w:sz w:val="24"/>
+        </w:rPr>
+        <w:t>Пространственная сложность алгоритма составляет О</w:t>
+      </w:r>
+      <w:r>
+        <w:rPr>
+          <w:rFonts w:ascii="Times New Roman" w:hAnsi="Times New Roman" w:cs="Times New Roman"/>
+          <w:sz w:val="24"/>
+        </w:rPr>
+        <w:t>(</w:t>
+      </w:r>
+      <w:r>
+        <w:rPr>
+          <w:rFonts w:ascii="Times New Roman" w:hAnsi="Times New Roman" w:cs="Times New Roman"/>
+          <w:sz w:val="24"/>
+          <w:lang w:val="en-US"/>
+        </w:rPr>
+        <w:t>n</w:t>
+      </w:r>
+      <w:r>
+        <w:rPr>
+          <w:rFonts w:ascii="Times New Roman" w:hAnsi="Times New Roman" w:cs="Times New Roman"/>
+          <w:sz w:val="24"/>
+        </w:rPr>
+        <w:t>).</w:t>
+      </w:r>
+    </w:p>
+    <w:p>
+      <w:pPr>
+        <w:spacing w:after="0" w:line="360" w:lineRule="auto"/>
+        <w:jc w:val="both"/>
+        <w:rPr>
+          <w:rFonts w:ascii="Times New Roman" w:hAnsi="Times New Roman" w:cs="Times New Roman"/>
+          <w:sz w:val="24"/>
+        </w:rPr>
+      </w:pPr>
+      <w:r>
+        <w:rPr>
+          <w:rFonts w:ascii="Times New Roman" w:hAnsi="Times New Roman" w:cs="Times New Roman"/>
+          <w:sz w:val="24"/>
+          <w:lang w:val="en-US"/>
+        </w:rPr>
+        <w:tab/>
+      </w:r>
+      <w:r>
+        <w:rPr>
+          <w:rFonts w:ascii="Times New Roman" w:hAnsi="Times New Roman" w:cs="Times New Roman"/>
+          <w:sz w:val="24"/>
+        </w:rPr>
+        <w:t>Хранение массива кратчайших расстояний от исходной вершины до остальных составляет О(</w:t>
+      </w:r>
+      <w:r>
+        <w:rPr>
+          <w:rFonts w:ascii="Times New Roman" w:hAnsi="Times New Roman" w:cs="Times New Roman"/>
+          <w:sz w:val="24"/>
+          <w:lang w:val="en-US"/>
+        </w:rPr>
+        <w:t>n</w:t>
+      </w:r>
+      <w:r>
+        <w:rPr>
+          <w:rFonts w:ascii="Times New Roman" w:hAnsi="Times New Roman" w:cs="Times New Roman"/>
+          <w:sz w:val="24"/>
+        </w:rPr>
+        <w:t>), так как количество его ячеек составляет количество вершин графа, на котором применяется алгоритм.</w:t>
+      </w:r>
+    </w:p>
+    <w:p>
+      <w:pPr>
+        <w:spacing w:after="0" w:line="360" w:lineRule="auto"/>
+        <w:jc w:val="both"/>
+        <w:rPr>
+          <w:rFonts w:ascii="Times New Roman" w:hAnsi="Times New Roman" w:cs="Times New Roman"/>
+          <w:sz w:val="24"/>
+        </w:rPr>
+      </w:pPr>
+      <w:r>
+        <w:rPr>
+          <w:rFonts w:ascii="Times New Roman" w:hAnsi="Times New Roman" w:cs="Times New Roman"/>
+          <w:sz w:val="24"/>
+        </w:rPr>
+        <w:tab/>
+        <w:t>Временная сложность алгоритма составляет О(</w:t>
+      </w:r>
+      <w:r>
+        <w:rPr>
+          <w:rFonts w:ascii="Times New Roman" w:hAnsi="Times New Roman" w:cs="Times New Roman"/>
+          <w:sz w:val="24"/>
+          <w:lang w:val="en-US"/>
+        </w:rPr>
+        <w:t>v</w:t>
+      </w:r>
+      <w:r>
+        <w:rPr>
+          <w:rFonts w:ascii="Times New Roman" w:hAnsi="Times New Roman" w:cs="Times New Roman"/>
+          <w:sz w:val="24"/>
+        </w:rPr>
+        <w:t>*</w:t>
+      </w:r>
+      <w:r>
+        <w:rPr>
+          <w:rFonts w:ascii="Times New Roman" w:hAnsi="Times New Roman" w:cs="Times New Roman"/>
+          <w:sz w:val="24"/>
+          <w:lang w:val="en-US"/>
+        </w:rPr>
+        <w:t>e</w:t>
+      </w:r>
+      <w:r>
+        <w:rPr>
+          <w:rFonts w:ascii="Times New Roman" w:hAnsi="Times New Roman" w:cs="Times New Roman"/>
+          <w:sz w:val="24"/>
+        </w:rPr>
+        <w:t xml:space="preserve">), </w:t>
+      </w:r>
+      <w:r>
+        <w:rPr>
+          <w:rFonts w:ascii="Times New Roman" w:hAnsi="Times New Roman" w:cs="Times New Roman"/>
+          <w:sz w:val="24"/>
+        </w:rPr>
+        <w:t xml:space="preserve">где </w:t>
+      </w:r>
+      <w:r>
+        <w:rPr>
+          <w:rFonts w:ascii="Times New Roman" w:hAnsi="Times New Roman" w:cs="Times New Roman"/>
+          <w:sz w:val="24"/>
+          <w:lang w:val="en-US"/>
+        </w:rPr>
+        <w:t>v</w:t>
+      </w:r>
+      <w:r>
+        <w:rPr>
+          <w:rFonts w:ascii="Times New Roman" w:hAnsi="Times New Roman" w:cs="Times New Roman"/>
+          <w:sz w:val="24"/>
+        </w:rPr>
+        <w:t xml:space="preserve"> </w:t>
+      </w:r>
+      <w:r>
+        <w:rPr>
+          <w:rFonts w:ascii="Times New Roman" w:hAnsi="Times New Roman" w:cs="Times New Roman"/>
+          <w:sz w:val="24"/>
+        </w:rPr>
+        <w:t>–</w:t>
+      </w:r>
+      <w:r>
+        <w:rPr>
+          <w:rFonts w:ascii="Times New Roman" w:hAnsi="Times New Roman" w:cs="Times New Roman"/>
+          <w:sz w:val="24"/>
+        </w:rPr>
+        <w:t xml:space="preserve"> </w:t>
+      </w:r>
+      <w:r>
+        <w:rPr>
+          <w:rFonts w:ascii="Times New Roman" w:hAnsi="Times New Roman" w:cs="Times New Roman"/>
+          <w:sz w:val="24"/>
+        </w:rPr>
+        <w:t xml:space="preserve">количество вершин, </w:t>
+      </w:r>
+      <w:r>
+        <w:rPr>
+          <w:rFonts w:ascii="Times New Roman" w:hAnsi="Times New Roman" w:cs="Times New Roman"/>
+          <w:sz w:val="24"/>
+          <w:lang w:val="en-US"/>
+        </w:rPr>
+        <w:t>t</w:t>
+      </w:r>
+      <w:r>
+        <w:rPr>
+          <w:rFonts w:ascii="Times New Roman" w:hAnsi="Times New Roman" w:cs="Times New Roman"/>
+          <w:sz w:val="24"/>
+        </w:rPr>
+        <w:t xml:space="preserve"> </w:t>
+      </w:r>
+      <w:r>
+        <w:rPr>
+          <w:rFonts w:ascii="Times New Roman" w:hAnsi="Times New Roman" w:cs="Times New Roman"/>
+          <w:sz w:val="24"/>
+        </w:rPr>
+        <w:t>–</w:t>
+      </w:r>
+      <w:r>
+        <w:rPr>
+          <w:rFonts w:ascii="Times New Roman" w:hAnsi="Times New Roman" w:cs="Times New Roman"/>
+          <w:sz w:val="24"/>
+        </w:rPr>
+        <w:t xml:space="preserve"> </w:t>
+      </w:r>
+      <w:r>
+        <w:rPr>
+          <w:rFonts w:ascii="Times New Roman" w:hAnsi="Times New Roman" w:cs="Times New Roman"/>
+          <w:sz w:val="24"/>
+        </w:rPr>
+        <w:t>количество ребер.</w:t>
+      </w:r>
+    </w:p>
+    <w:p>
+      <w:pPr>
+        <w:spacing w:after="0" w:line="360" w:lineRule="auto"/>
+        <w:jc w:val="both"/>
+        <w:rPr>
+          <w:rFonts w:ascii="Times New Roman" w:hAnsi="Times New Roman" w:cs="Times New Roman"/>
+          <w:sz w:val="24"/>
+        </w:rPr>
+      </w:pPr>
+      <w:r>
+        <w:rPr>
+          <w:rFonts w:ascii="Times New Roman" w:hAnsi="Times New Roman" w:cs="Times New Roman"/>
+          <w:sz w:val="24"/>
+        </w:rPr>
+        <w:tab/>
+      </w:r>
+      <w:r>
+        <w:rPr>
+          <w:rFonts w:ascii="Times New Roman" w:hAnsi="Times New Roman" w:cs="Times New Roman"/>
+          <w:sz w:val="24"/>
+        </w:rPr>
+        <w:t xml:space="preserve">Обход </w:t>
+      </w:r>
+      <w:r>
+        <w:rPr>
+          <w:rFonts w:ascii="Times New Roman" w:hAnsi="Times New Roman" w:cs="Times New Roman"/>
+          <w:sz w:val="24"/>
+          <w:lang w:val="en-US"/>
+        </w:rPr>
+        <w:t>e</w:t>
+      </w:r>
+      <w:r>
+        <w:rPr>
+          <w:rFonts w:ascii="Times New Roman" w:hAnsi="Times New Roman" w:cs="Times New Roman"/>
+          <w:sz w:val="24"/>
+        </w:rPr>
+        <w:t xml:space="preserve"> </w:t>
+      </w:r>
+      <w:r>
+        <w:rPr>
+          <w:rFonts w:ascii="Times New Roman" w:hAnsi="Times New Roman" w:cs="Times New Roman"/>
+          <w:sz w:val="24"/>
+        </w:rPr>
+        <w:t xml:space="preserve">ребер производится </w:t>
+      </w:r>
+      <w:r>
+        <w:rPr>
+          <w:rFonts w:ascii="Times New Roman" w:hAnsi="Times New Roman" w:cs="Times New Roman"/>
+          <w:sz w:val="24"/>
+          <w:lang w:val="en-US"/>
+        </w:rPr>
+        <w:t>v</w:t>
+      </w:r>
+      <w:r>
+        <w:rPr>
+          <w:rFonts w:ascii="Times New Roman" w:hAnsi="Times New Roman" w:cs="Times New Roman"/>
+          <w:sz w:val="24"/>
+        </w:rPr>
+        <w:t xml:space="preserve"> - 1 </w:t>
+      </w:r>
+      <w:r>
+        <w:rPr>
+          <w:rFonts w:ascii="Times New Roman" w:hAnsi="Times New Roman" w:cs="Times New Roman"/>
+          <w:sz w:val="24"/>
+        </w:rPr>
+        <w:t>раз</w:t>
+      </w:r>
+      <w:r>
+        <w:rPr>
+          <w:rFonts w:ascii="Times New Roman" w:hAnsi="Times New Roman" w:cs="Times New Roman"/>
+          <w:sz w:val="24"/>
+        </w:rPr>
+        <w:t>.</w:t>
+      </w:r>
+      <w:r>
+        <w:rPr>
+          <w:rFonts w:ascii="Times New Roman" w:hAnsi="Times New Roman" w:cs="Times New Roman"/>
+          <w:sz w:val="24"/>
+        </w:rPr>
+        <w:t xml:space="preserve"> </w:t>
+      </w:r>
+      <w:r>
+        <w:rPr>
+          <w:rFonts w:ascii="Times New Roman" w:hAnsi="Times New Roman" w:cs="Times New Roman"/>
+          <w:sz w:val="24"/>
+        </w:rPr>
+        <w:t>Т</w:t>
+      </w:r>
+      <w:r>
+        <w:rPr>
+          <w:rFonts w:ascii="Times New Roman" w:hAnsi="Times New Roman" w:cs="Times New Roman"/>
+          <w:sz w:val="24"/>
+        </w:rPr>
+        <w:t>ак как константы при подсчете асимптотической сложности не учитываются</w:t>
+      </w:r>
+      <w:r>
+        <w:rPr>
+          <w:rFonts w:ascii="Times New Roman" w:hAnsi="Times New Roman" w:cs="Times New Roman"/>
+          <w:sz w:val="24"/>
+        </w:rPr>
+        <w:t>, а обращение к элементам массива исполняется за константное время</w:t>
+      </w:r>
+      <w:r>
+        <w:rPr>
+          <w:rFonts w:ascii="Times New Roman" w:hAnsi="Times New Roman" w:cs="Times New Roman"/>
+          <w:sz w:val="24"/>
+        </w:rPr>
+        <w:t>, то сложность данного цикла составляет О(</w:t>
+      </w:r>
+      <w:r>
+        <w:rPr>
+          <w:rFonts w:ascii="Times New Roman" w:hAnsi="Times New Roman" w:cs="Times New Roman"/>
+          <w:sz w:val="24"/>
+          <w:lang w:val="en-US"/>
+        </w:rPr>
+        <w:t>v</w:t>
+      </w:r>
+      <w:r>
+        <w:rPr>
+          <w:rFonts w:ascii="Times New Roman" w:hAnsi="Times New Roman" w:cs="Times New Roman"/>
+          <w:sz w:val="24"/>
+        </w:rPr>
+        <w:t>*</w:t>
+      </w:r>
+      <w:r>
+        <w:rPr>
+          <w:rFonts w:ascii="Times New Roman" w:hAnsi="Times New Roman" w:cs="Times New Roman"/>
+          <w:sz w:val="24"/>
+          <w:lang w:val="en-US"/>
+        </w:rPr>
+        <w:t>e</w:t>
+      </w:r>
+      <w:r>
+        <w:rPr>
+          <w:rFonts w:ascii="Times New Roman" w:hAnsi="Times New Roman" w:cs="Times New Roman"/>
+          <w:sz w:val="24"/>
+        </w:rPr>
+        <w:t>).</w:t>
+      </w:r>
+    </w:p>
+    <w:p>
+      <w:pPr>
+        <w:spacing w:after="0" w:line="360" w:lineRule="auto"/>
+        <w:ind w:firstLine="708"/>
+        <w:jc w:val="both"/>
+        <w:rPr>
+          <w:rFonts w:ascii="Times New Roman" w:hAnsi="Times New Roman" w:cs="Times New Roman"/>
+          <w:sz w:val="24"/>
+        </w:rPr>
+      </w:pPr>
+      <w:r>
+        <w:rPr>
+          <w:rFonts w:ascii="Times New Roman" w:hAnsi="Times New Roman" w:cs="Times New Roman"/>
+          <w:sz w:val="24"/>
+        </w:rPr>
+        <w:t>Следом производится еще один цикл – разовый проход по ребрам графа, для выявления отрицательных циклов.</w:t>
+      </w:r>
+    </w:p>
+    <w:p>
+      <w:pPr>
+        <w:spacing w:after="0" w:line="360" w:lineRule="auto"/>
+        <w:ind w:firstLine="708"/>
+        <w:jc w:val="both"/>
+        <w:rPr>
+          <w:rFonts w:ascii="Times New Roman" w:hAnsi="Times New Roman" w:cs="Times New Roman"/>
+          <w:sz w:val="24"/>
+        </w:rPr>
+      </w:pPr>
+      <w:r>
+        <w:rPr>
+          <w:rFonts w:ascii="Times New Roman" w:hAnsi="Times New Roman" w:cs="Times New Roman"/>
+          <w:sz w:val="24"/>
+        </w:rPr>
+        <w:t>При сложении асимптотических сложностей разного порядка учитывается лишь сложность более высокого порядка, итого О(</w:t>
+      </w:r>
+      <w:r>
+        <w:rPr>
+          <w:rFonts w:ascii="Times New Roman" w:hAnsi="Times New Roman" w:cs="Times New Roman"/>
+          <w:sz w:val="24"/>
+          <w:lang w:val="en-US"/>
+        </w:rPr>
+        <w:t>v</w:t>
+      </w:r>
+      <w:r>
+        <w:rPr>
+          <w:rFonts w:ascii="Times New Roman" w:hAnsi="Times New Roman" w:cs="Times New Roman"/>
+          <w:sz w:val="24"/>
+        </w:rPr>
+        <w:t>*</w:t>
+      </w:r>
+      <w:r>
+        <w:rPr>
+          <w:rFonts w:ascii="Times New Roman" w:hAnsi="Times New Roman" w:cs="Times New Roman"/>
+          <w:sz w:val="24"/>
+          <w:lang w:val="en-US"/>
+        </w:rPr>
+        <w:t>e</w:t>
+      </w:r>
+      <w:r>
+        <w:rPr>
+          <w:rFonts w:ascii="Times New Roman" w:hAnsi="Times New Roman" w:cs="Times New Roman"/>
+          <w:sz w:val="24"/>
+        </w:rPr>
+        <w:t>).</w:t>
+      </w:r>
+    </w:p>
+    <w:p>
+      <w:pPr>
+        <w:spacing w:after="0" w:line="360" w:lineRule="auto"/>
+        <w:jc w:val="both"/>
+        <w:rPr>
+          <w:rFonts w:ascii="Times New Roman" w:hAnsi="Times New Roman" w:cs="Times New Roman"/>
+          <w:b/>
+          <w:bCs/>
+          <w:sz w:val="26"/>
+        </w:rPr>
+      </w:pPr>
+      <w:r>
+        <w:rPr>
+          <w:rFonts w:ascii="Times New Roman" w:hAnsi="Times New Roman" w:cs="Times New Roman"/>
+          <w:b/>
+          <w:bCs/>
+          <w:sz w:val="26"/>
+        </w:rPr>
+        <w:t>Анализ аналогов</w:t>
+      </w:r>
+    </w:p>
+    <w:p>
+      <w:pPr>
+        <w:spacing w:after="0" w:line="360" w:lineRule="auto"/>
+        <w:jc w:val="both"/>
+        <w:rPr>
+          <w:rFonts w:ascii="Times New Roman" w:hAnsi="Times New Roman" w:cs="Times New Roman"/>
+          <w:sz w:val="24"/>
+        </w:rPr>
+      </w:pPr>
+      <w:r>
+        <w:rPr>
+          <w:rFonts w:ascii="Times New Roman" w:hAnsi="Times New Roman" w:cs="Times New Roman"/>
+          <w:b/>
+          <w:bCs/>
+          <w:sz w:val="24"/>
+        </w:rPr>
+        <w:tab/>
+      </w:r>
+      <w:r>
+        <w:rPr>
+          <w:rFonts w:ascii="Times New Roman" w:hAnsi="Times New Roman" w:cs="Times New Roman"/>
+          <w:sz w:val="24"/>
+        </w:rPr>
+        <w:t xml:space="preserve">Алгоритм </w:t>
+      </w:r>
+      <w:proofErr w:type="spellStart"/>
+      <w:r>
+        <w:rPr>
+          <w:rFonts w:ascii="Times New Roman" w:hAnsi="Times New Roman" w:cs="Times New Roman"/>
+          <w:sz w:val="24"/>
+        </w:rPr>
+        <w:t>Дейкстры</w:t>
+      </w:r>
+      <w:proofErr w:type="spellEnd"/>
+      <w:r>
+        <w:rPr>
+          <w:rFonts w:ascii="Times New Roman" w:hAnsi="Times New Roman" w:cs="Times New Roman"/>
+          <w:sz w:val="24"/>
+        </w:rPr>
+        <w:t xml:space="preserve"> </w:t>
+      </w:r>
+      <w:r>
+        <w:rPr>
+          <w:rFonts w:ascii="Times New Roman" w:hAnsi="Times New Roman" w:cs="Times New Roman"/>
+          <w:sz w:val="24"/>
+        </w:rPr>
+        <w:t>–</w:t>
+      </w:r>
+      <w:r>
+        <w:rPr>
+          <w:rFonts w:ascii="Times New Roman" w:hAnsi="Times New Roman" w:cs="Times New Roman"/>
+          <w:sz w:val="24"/>
+        </w:rPr>
+        <w:t xml:space="preserve"> это алгоритм для нахождения кратчайших путей от одной начальной вершины до всех остальных вершин в графе с неотрицательными весами рёбер.</w:t>
+      </w:r>
+    </w:p>
+    <w:p>
+      <w:pPr>
+        <w:spacing w:after="0" w:line="360" w:lineRule="auto"/>
+        <w:ind w:firstLine="708"/>
+        <w:jc w:val="both"/>
+        <w:rPr>
+          <w:rFonts w:ascii="Times New Roman" w:hAnsi="Times New Roman" w:cs="Times New Roman"/>
+          <w:sz w:val="24"/>
+        </w:rPr>
+      </w:pPr>
+      <w:r>
+        <w:rPr>
+          <w:rFonts w:ascii="Times New Roman" w:hAnsi="Times New Roman" w:cs="Times New Roman"/>
+          <w:sz w:val="24"/>
+        </w:rPr>
+        <w:lastRenderedPageBreak/>
+        <w:t xml:space="preserve">Пространственная сложность алгоритма </w:t>
+      </w:r>
+      <w:proofErr w:type="spellStart"/>
+      <w:r>
+        <w:rPr>
+          <w:rFonts w:ascii="Times New Roman" w:hAnsi="Times New Roman" w:cs="Times New Roman"/>
+          <w:sz w:val="24"/>
+        </w:rPr>
+        <w:t>Дейкстры</w:t>
+      </w:r>
+      <w:proofErr w:type="spellEnd"/>
+      <w:r>
+        <w:rPr>
+          <w:rFonts w:ascii="Times New Roman" w:hAnsi="Times New Roman" w:cs="Times New Roman"/>
+          <w:sz w:val="24"/>
+        </w:rPr>
+        <w:t xml:space="preserve"> составляет O(</w:t>
+      </w:r>
+      <w:r>
+        <w:rPr>
+          <w:rFonts w:ascii="Times New Roman" w:hAnsi="Times New Roman" w:cs="Times New Roman"/>
+          <w:sz w:val="24"/>
+          <w:lang w:val="en-US"/>
+        </w:rPr>
+        <w:t>v</w:t>
+      </w:r>
+      <w:r>
+        <w:rPr>
+          <w:rFonts w:ascii="Times New Roman" w:hAnsi="Times New Roman" w:cs="Times New Roman"/>
+          <w:sz w:val="24"/>
+        </w:rPr>
+        <w:t>), так как необходимо хранить расстояния до всех вершин и, возможно, предшественников для восстановления пути.</w:t>
+      </w:r>
+    </w:p>
+    <w:p>
+      <w:pPr>
+        <w:spacing w:after="0" w:line="360" w:lineRule="auto"/>
+        <w:ind w:firstLine="708"/>
+        <w:jc w:val="both"/>
+        <w:rPr>
+          <w:rFonts w:ascii="Times New Roman" w:hAnsi="Times New Roman" w:cs="Times New Roman"/>
+          <w:sz w:val="24"/>
+        </w:rPr>
+      </w:pPr>
+      <w:r>
+        <w:rPr>
+          <w:rFonts w:ascii="Times New Roman" w:hAnsi="Times New Roman" w:cs="Times New Roman"/>
+          <w:sz w:val="24"/>
+        </w:rPr>
+        <w:t>При использовании простого массива для хранения расстояний временная сложность составляет O(</w:t>
+      </w:r>
+      <w:r>
+        <w:rPr>
+          <w:rFonts w:ascii="Times New Roman" w:hAnsi="Times New Roman" w:cs="Times New Roman"/>
+          <w:sz w:val="24"/>
+          <w:lang w:val="en-US"/>
+        </w:rPr>
+        <w:t>v</w:t>
+      </w:r>
+      <w:r>
+        <w:rPr>
+          <w:rFonts w:ascii="Times New Roman" w:hAnsi="Times New Roman" w:cs="Times New Roman"/>
+          <w:sz w:val="24"/>
+          <w:vertAlign w:val="superscript"/>
+        </w:rPr>
+        <w:t>2</w:t>
+      </w:r>
+      <w:r>
+        <w:rPr>
+          <w:rFonts w:ascii="Times New Roman" w:hAnsi="Times New Roman" w:cs="Times New Roman"/>
+          <w:sz w:val="24"/>
+        </w:rPr>
+        <w:t>), где </w:t>
+      </w:r>
+      <w:r>
+        <w:rPr>
+          <w:rFonts w:ascii="Times New Roman" w:hAnsi="Times New Roman" w:cs="Times New Roman"/>
+          <w:sz w:val="24"/>
+          <w:lang w:val="en-US"/>
+        </w:rPr>
+        <w:t>v</w:t>
+      </w:r>
+      <w:r>
+        <w:rPr>
+          <w:rFonts w:ascii="Times New Roman" w:hAnsi="Times New Roman" w:cs="Times New Roman"/>
+          <w:sz w:val="24"/>
+        </w:rPr>
+        <w:t> — количество вершин.</w:t>
+      </w:r>
+      <w:r>
+        <w:rPr>
+          <w:rFonts w:ascii="Times New Roman" w:hAnsi="Times New Roman" w:cs="Times New Roman"/>
+          <w:sz w:val="24"/>
+        </w:rPr>
+        <w:t xml:space="preserve"> </w:t>
+      </w:r>
+      <w:r>
+        <w:rPr>
+          <w:rFonts w:ascii="Times New Roman" w:hAnsi="Times New Roman" w:cs="Times New Roman"/>
+          <w:sz w:val="24"/>
+        </w:rPr>
+        <w:t>При использовании структуры данных "куча" (например, двоичной кучи) временная сложность снижается до O((</w:t>
+      </w:r>
+      <w:r>
+        <w:rPr>
+          <w:rFonts w:ascii="Times New Roman" w:hAnsi="Times New Roman" w:cs="Times New Roman"/>
+          <w:sz w:val="24"/>
+          <w:lang w:val="en-US"/>
+        </w:rPr>
+        <w:t>v</w:t>
+      </w:r>
+      <w:r>
+        <w:rPr>
+          <w:rFonts w:ascii="Times New Roman" w:hAnsi="Times New Roman" w:cs="Times New Roman"/>
+          <w:sz w:val="24"/>
+        </w:rPr>
+        <w:t>+</w:t>
+      </w:r>
+      <w:proofErr w:type="gramStart"/>
+      <w:r>
+        <w:rPr>
+          <w:rFonts w:ascii="Times New Roman" w:hAnsi="Times New Roman" w:cs="Times New Roman"/>
+          <w:sz w:val="24"/>
+          <w:lang w:val="en-US"/>
+        </w:rPr>
+        <w:t>r</w:t>
+      </w:r>
+      <w:r>
+        <w:rPr>
+          <w:rFonts w:ascii="Times New Roman" w:hAnsi="Times New Roman" w:cs="Times New Roman"/>
+          <w:sz w:val="24"/>
+        </w:rPr>
+        <w:t>)</w:t>
+      </w:r>
+      <w:proofErr w:type="spellStart"/>
+      <w:r>
+        <w:rPr>
+          <w:rFonts w:ascii="Times New Roman" w:hAnsi="Times New Roman" w:cs="Times New Roman"/>
+          <w:sz w:val="24"/>
+        </w:rPr>
+        <w:t>log</w:t>
+      </w:r>
+      <w:proofErr w:type="spellEnd"/>
+      <w:r>
+        <w:rPr>
+          <w:rFonts w:ascii="Times New Roman" w:hAnsi="Times New Roman" w:cs="Times New Roman"/>
+          <w:sz w:val="24"/>
+          <w:lang w:val="en-US"/>
+        </w:rPr>
+        <w:t>v</w:t>
+      </w:r>
+      <w:proofErr w:type="gramEnd"/>
+      <w:r>
+        <w:rPr>
+          <w:rFonts w:ascii="Times New Roman" w:hAnsi="Times New Roman" w:cs="Times New Roman"/>
+          <w:sz w:val="24"/>
+        </w:rPr>
+        <w:t>), где </w:t>
+      </w:r>
+      <w:r>
+        <w:rPr>
+          <w:rFonts w:ascii="Times New Roman" w:hAnsi="Times New Roman" w:cs="Times New Roman"/>
+          <w:sz w:val="24"/>
+          <w:lang w:val="en-US"/>
+        </w:rPr>
+        <w:t>e</w:t>
+      </w:r>
+      <w:r>
+        <w:rPr>
+          <w:rFonts w:ascii="Times New Roman" w:hAnsi="Times New Roman" w:cs="Times New Roman"/>
+          <w:sz w:val="24"/>
+        </w:rPr>
+        <w:t> — количество рёбер.</w:t>
+      </w:r>
+    </w:p>
+    <w:p>
+      <w:pPr>
+        <w:spacing w:after="0" w:line="360" w:lineRule="auto"/>
+        <w:ind w:firstLine="708"/>
+        <w:jc w:val="both"/>
+        <w:rPr>
+          <w:rFonts w:ascii="Times New Roman" w:hAnsi="Times New Roman" w:cs="Times New Roman"/>
+          <w:sz w:val="24"/>
+        </w:rPr>
+      </w:pPr>
+      <w:r>
+        <w:rPr>
+          <w:rFonts w:ascii="Times New Roman" w:hAnsi="Times New Roman" w:cs="Times New Roman"/>
+          <w:sz w:val="24"/>
+        </w:rPr>
+        <w:t>Алгоритм Беллмана-Форда имеет</w:t>
+      </w:r>
+      <w:r>
+        <w:rPr>
+          <w:rFonts w:ascii="Times New Roman" w:hAnsi="Times New Roman" w:cs="Times New Roman"/>
+          <w:sz w:val="24"/>
+        </w:rPr>
+        <w:t xml:space="preserve"> более высокую</w:t>
+      </w:r>
+      <w:r>
+        <w:rPr>
+          <w:rFonts w:ascii="Times New Roman" w:hAnsi="Times New Roman" w:cs="Times New Roman"/>
+          <w:sz w:val="24"/>
+        </w:rPr>
+        <w:t xml:space="preserve"> временную сложность, что делает его менее эффективным для разреженных графов по сравнению с </w:t>
+      </w:r>
+      <w:proofErr w:type="spellStart"/>
+      <w:r>
+        <w:rPr>
+          <w:rFonts w:ascii="Times New Roman" w:hAnsi="Times New Roman" w:cs="Times New Roman"/>
+          <w:sz w:val="24"/>
+        </w:rPr>
+        <w:t>Дейкстрой</w:t>
+      </w:r>
+      <w:proofErr w:type="spellEnd"/>
+      <w:r>
+        <w:rPr>
+          <w:rFonts w:ascii="Times New Roman" w:hAnsi="Times New Roman" w:cs="Times New Roman"/>
+          <w:sz w:val="24"/>
+        </w:rPr>
+        <w:t>, особенно при использовании кучи</w:t>
+      </w:r>
+      <w:r>
+        <w:rPr>
+          <w:rFonts w:ascii="Times New Roman" w:hAnsi="Times New Roman" w:cs="Times New Roman"/>
+          <w:sz w:val="24"/>
+        </w:rPr>
+        <w:t>. Зато он имеет возможность работать с отрицательными весами ребер, что и определяет ключевую разницу в области применения данных алгоритмов.</w:t>
+      </w:r>
+    </w:p>
+    <w:p>
+      <w:pPr>
+        <w:spacing w:after="0" w:line="360" w:lineRule="auto"/>
+        <w:jc w:val="both"/>
+        <w:rPr>
+          <w:rFonts w:ascii="Times New Roman" w:hAnsi="Times New Roman" w:cs="Times New Roman"/>
+          <w:b/>
+          <w:bCs/>
+          <w:sz w:val="26"/>
+        </w:rPr>
+      </w:pPr>
+      <w:r>
+        <w:rPr>
+          <w:rFonts w:ascii="Times New Roman" w:hAnsi="Times New Roman" w:cs="Times New Roman"/>
+          <w:b/>
+          <w:bCs/>
+          <w:sz w:val="26"/>
+        </w:rPr>
+        <w:t xml:space="preserve">Описание алгоритма </w:t>
+      </w:r>
+      <w:proofErr w:type="spellStart"/>
+      <w:r>
+        <w:rPr>
+          <w:rFonts w:ascii="Times New Roman" w:hAnsi="Times New Roman" w:cs="Times New Roman"/>
+          <w:b/>
+          <w:bCs/>
+          <w:sz w:val="26"/>
+        </w:rPr>
+        <w:t>Дейкстры</w:t>
+      </w:r>
+      <w:proofErr w:type="spellEnd"/>
+    </w:p>
+    <w:p>
+      <w:pPr>
+        <w:numPr>
+          <w:ilvl w:val="0"/>
+          <w:numId w:val="4"/>
+        </w:numPr>
+        <w:spacing w:after="0" w:line="360" w:lineRule="auto"/>
+        <w:ind w:left="714" w:hanging="357"/>
+        <w:jc w:val="both"/>
+        <w:rPr>
+          <w:rFonts w:ascii="Times New Roman" w:hAnsi="Times New Roman" w:cs="Times New Roman"/>
+          <w:sz w:val="24"/>
+        </w:rPr>
+      </w:pPr>
+      <w:r>
+        <w:rPr>
+          <w:rFonts w:ascii="Times New Roman" w:hAnsi="Times New Roman" w:cs="Times New Roman"/>
+          <w:sz w:val="24"/>
+        </w:rPr>
+        <w:t>Инициализация</w:t>
+      </w:r>
+      <w:r>
+        <w:rPr>
+          <w:rFonts w:ascii="Times New Roman" w:hAnsi="Times New Roman" w:cs="Times New Roman"/>
+          <w:sz w:val="24"/>
+        </w:rPr>
+        <w:t>.</w:t>
+      </w:r>
+      <w:r>
+        <w:rPr>
+          <w:rFonts w:ascii="Times New Roman" w:hAnsi="Times New Roman" w:cs="Times New Roman"/>
+          <w:sz w:val="24"/>
+        </w:rPr>
+        <w:t xml:space="preserve"> Устанавливае</w:t>
+      </w:r>
+      <w:r>
+        <w:rPr>
+          <w:rFonts w:ascii="Times New Roman" w:hAnsi="Times New Roman" w:cs="Times New Roman"/>
+          <w:sz w:val="24"/>
+        </w:rPr>
+        <w:t>тся</w:t>
+      </w:r>
+      <w:r>
+        <w:rPr>
+          <w:rFonts w:ascii="Times New Roman" w:hAnsi="Times New Roman" w:cs="Times New Roman"/>
+          <w:sz w:val="24"/>
+        </w:rPr>
+        <w:t xml:space="preserve"> расстояние до начальной вершины</w:t>
+      </w:r>
+      <w:r>
+        <w:rPr>
+          <w:rFonts w:ascii="Times New Roman" w:hAnsi="Times New Roman" w:cs="Times New Roman"/>
+          <w:sz w:val="24"/>
+        </w:rPr>
+        <w:t>,</w:t>
+      </w:r>
+      <w:r>
+        <w:rPr>
+          <w:rFonts w:ascii="Times New Roman" w:hAnsi="Times New Roman" w:cs="Times New Roman"/>
+          <w:sz w:val="24"/>
+        </w:rPr>
+        <w:t xml:space="preserve"> равн</w:t>
+      </w:r>
+      <w:r>
+        <w:rPr>
+          <w:rFonts w:ascii="Times New Roman" w:hAnsi="Times New Roman" w:cs="Times New Roman"/>
+          <w:sz w:val="24"/>
+        </w:rPr>
+        <w:t>ое</w:t>
+      </w:r>
+      <w:r>
+        <w:rPr>
+          <w:rFonts w:ascii="Times New Roman" w:hAnsi="Times New Roman" w:cs="Times New Roman"/>
+          <w:sz w:val="24"/>
+        </w:rPr>
+        <w:t xml:space="preserve"> 0, а до всех остальных </w:t>
+      </w:r>
+      <w:r>
+        <w:rPr>
+          <w:rFonts w:ascii="Times New Roman" w:hAnsi="Times New Roman" w:cs="Times New Roman"/>
+          <w:sz w:val="24"/>
+        </w:rPr>
+        <w:t>–</w:t>
+      </w:r>
+      <w:r>
+        <w:rPr>
+          <w:rFonts w:ascii="Times New Roman" w:hAnsi="Times New Roman" w:cs="Times New Roman"/>
+          <w:sz w:val="24"/>
+        </w:rPr>
+        <w:t xml:space="preserve"> бесконечность. Создае</w:t>
+      </w:r>
+      <w:r>
+        <w:rPr>
+          <w:rFonts w:ascii="Times New Roman" w:hAnsi="Times New Roman" w:cs="Times New Roman"/>
+          <w:sz w:val="24"/>
+        </w:rPr>
+        <w:t>тся</w:t>
+      </w:r>
+      <w:r>
+        <w:rPr>
+          <w:rFonts w:ascii="Times New Roman" w:hAnsi="Times New Roman" w:cs="Times New Roman"/>
+          <w:sz w:val="24"/>
+        </w:rPr>
+        <w:t xml:space="preserve"> множество непосе</w:t>
+      </w:r>
+      <w:r>
+        <w:rPr>
+          <w:rFonts w:ascii="Times New Roman" w:hAnsi="Times New Roman" w:cs="Times New Roman"/>
+          <w:sz w:val="24"/>
+        </w:rPr>
+        <w:t>щ</w:t>
+      </w:r>
+      <w:r>
+        <w:rPr>
+          <w:rFonts w:ascii="Times New Roman" w:hAnsi="Times New Roman" w:cs="Times New Roman"/>
+          <w:sz w:val="24"/>
+        </w:rPr>
+        <w:t>ённых вершин.</w:t>
+      </w:r>
+    </w:p>
+    <w:p>
+      <w:pPr>
+        <w:numPr>
+          <w:ilvl w:val="0"/>
+          <w:numId w:val="4"/>
+        </w:numPr>
+        <w:spacing w:after="0" w:line="360" w:lineRule="auto"/>
+        <w:jc w:val="both"/>
+        <w:rPr>
+          <w:rFonts w:ascii="Times New Roman" w:hAnsi="Times New Roman" w:cs="Times New Roman"/>
+          <w:sz w:val="24"/>
+        </w:rPr>
+      </w:pPr>
+      <w:r>
+        <w:rPr>
+          <w:rFonts w:ascii="Times New Roman" w:hAnsi="Times New Roman" w:cs="Times New Roman"/>
+          <w:sz w:val="24"/>
+        </w:rPr>
+        <w:t>Выбор вершины</w:t>
+      </w:r>
+      <w:r>
+        <w:rPr>
+          <w:rFonts w:ascii="Times New Roman" w:hAnsi="Times New Roman" w:cs="Times New Roman"/>
+          <w:sz w:val="24"/>
+        </w:rPr>
+        <w:t>.</w:t>
+      </w:r>
+      <w:r>
+        <w:rPr>
+          <w:rFonts w:ascii="Times New Roman" w:hAnsi="Times New Roman" w:cs="Times New Roman"/>
+          <w:sz w:val="24"/>
+        </w:rPr>
+        <w:t xml:space="preserve"> Выбирае</w:t>
+      </w:r>
+      <w:r>
+        <w:rPr>
+          <w:rFonts w:ascii="Times New Roman" w:hAnsi="Times New Roman" w:cs="Times New Roman"/>
+          <w:sz w:val="24"/>
+        </w:rPr>
+        <w:t>тся</w:t>
+      </w:r>
+      <w:r>
+        <w:rPr>
+          <w:rFonts w:ascii="Times New Roman" w:hAnsi="Times New Roman" w:cs="Times New Roman"/>
+          <w:sz w:val="24"/>
+        </w:rPr>
+        <w:t xml:space="preserve"> </w:t>
+      </w:r>
+      <w:proofErr w:type="spellStart"/>
+      <w:r>
+        <w:rPr>
+          <w:rFonts w:ascii="Times New Roman" w:hAnsi="Times New Roman" w:cs="Times New Roman"/>
+          <w:sz w:val="24"/>
+        </w:rPr>
+        <w:t>непосещённ</w:t>
+      </w:r>
+      <w:r>
+        <w:rPr>
+          <w:rFonts w:ascii="Times New Roman" w:hAnsi="Times New Roman" w:cs="Times New Roman"/>
+          <w:sz w:val="24"/>
+        </w:rPr>
+        <w:t>ая</w:t>
+      </w:r>
+      <w:proofErr w:type="spellEnd"/>
+      <w:r>
+        <w:rPr>
+          <w:rFonts w:ascii="Times New Roman" w:hAnsi="Times New Roman" w:cs="Times New Roman"/>
+          <w:sz w:val="24"/>
+        </w:rPr>
+        <w:t xml:space="preserve"> вершин</w:t>
+      </w:r>
+      <w:r>
+        <w:rPr>
+          <w:rFonts w:ascii="Times New Roman" w:hAnsi="Times New Roman" w:cs="Times New Roman"/>
+          <w:sz w:val="24"/>
+        </w:rPr>
+        <w:t>а</w:t>
+      </w:r>
+      <w:r>
+        <w:rPr>
+          <w:rFonts w:ascii="Times New Roman" w:hAnsi="Times New Roman" w:cs="Times New Roman"/>
+          <w:sz w:val="24"/>
+        </w:rPr>
+        <w:t xml:space="preserve"> с наименьшим расстоянием (начиная с начальной вершины).</w:t>
+      </w:r>
+    </w:p>
+    <w:p>
+      <w:pPr>
+        <w:numPr>
+          <w:ilvl w:val="0"/>
+          <w:numId w:val="4"/>
+        </w:numPr>
+        <w:spacing w:after="0" w:line="360" w:lineRule="auto"/>
+        <w:jc w:val="both"/>
+        <w:rPr>
+          <w:rFonts w:ascii="Times New Roman" w:hAnsi="Times New Roman" w:cs="Times New Roman"/>
+          <w:sz w:val="24"/>
+        </w:rPr>
+      </w:pPr>
+      <w:r>
+        <w:rPr>
+          <w:rFonts w:ascii="Times New Roman" w:hAnsi="Times New Roman" w:cs="Times New Roman"/>
+          <w:sz w:val="24"/>
+        </w:rPr>
+        <w:t>Обновление расстояний</w:t>
+      </w:r>
+      <w:r>
+        <w:rPr>
+          <w:rFonts w:ascii="Times New Roman" w:hAnsi="Times New Roman" w:cs="Times New Roman"/>
+          <w:sz w:val="24"/>
+        </w:rPr>
+        <w:t xml:space="preserve">. </w:t>
+      </w:r>
+      <w:r>
+        <w:rPr>
+          <w:rFonts w:ascii="Times New Roman" w:hAnsi="Times New Roman" w:cs="Times New Roman"/>
+          <w:sz w:val="24"/>
+        </w:rPr>
+        <w:t>Для каждой соседней вершины текущей вершины обновляе</w:t>
+      </w:r>
+      <w:r>
+        <w:rPr>
+          <w:rFonts w:ascii="Times New Roman" w:hAnsi="Times New Roman" w:cs="Times New Roman"/>
+          <w:sz w:val="24"/>
+        </w:rPr>
+        <w:t>тся</w:t>
+      </w:r>
+      <w:r>
+        <w:rPr>
+          <w:rFonts w:ascii="Times New Roman" w:hAnsi="Times New Roman" w:cs="Times New Roman"/>
+          <w:sz w:val="24"/>
+        </w:rPr>
+        <w:t xml:space="preserve"> расстояние, если найденный путь через текущую вершину короче, чем ранее известное расстояние.</w:t>
+      </w:r>
+    </w:p>
+    <w:p>
+      <w:pPr>
+        <w:numPr>
+          <w:ilvl w:val="0"/>
+          <w:numId w:val="4"/>
+        </w:numPr>
+        <w:spacing w:after="0" w:line="360" w:lineRule="auto"/>
+        <w:jc w:val="both"/>
+        <w:rPr>
+          <w:rFonts w:ascii="Times New Roman" w:hAnsi="Times New Roman" w:cs="Times New Roman"/>
+          <w:sz w:val="24"/>
+        </w:rPr>
+      </w:pPr>
+      <w:r>
+        <w:rPr>
+          <w:rFonts w:ascii="Times New Roman" w:hAnsi="Times New Roman" w:cs="Times New Roman"/>
+          <w:sz w:val="24"/>
+        </w:rPr>
+        <w:t>Пометка вершины как посещённой</w:t>
+      </w:r>
+      <w:r>
+        <w:rPr>
+          <w:rFonts w:ascii="Times New Roman" w:hAnsi="Times New Roman" w:cs="Times New Roman"/>
+          <w:sz w:val="24"/>
+        </w:rPr>
+        <w:t>.</w:t>
+      </w:r>
+      <w:r>
+        <w:rPr>
+          <w:rFonts w:ascii="Times New Roman" w:hAnsi="Times New Roman" w:cs="Times New Roman"/>
+          <w:sz w:val="24"/>
+        </w:rPr>
+        <w:t xml:space="preserve"> После обработки всех соседей текущ</w:t>
+      </w:r>
+      <w:r>
+        <w:rPr>
+          <w:rFonts w:ascii="Times New Roman" w:hAnsi="Times New Roman" w:cs="Times New Roman"/>
+          <w:sz w:val="24"/>
+        </w:rPr>
+        <w:t>ая</w:t>
+      </w:r>
+      <w:r>
+        <w:rPr>
+          <w:rFonts w:ascii="Times New Roman" w:hAnsi="Times New Roman" w:cs="Times New Roman"/>
+          <w:sz w:val="24"/>
+        </w:rPr>
+        <w:t xml:space="preserve"> вершин</w:t>
+      </w:r>
+      <w:r>
+        <w:rPr>
+          <w:rFonts w:ascii="Times New Roman" w:hAnsi="Times New Roman" w:cs="Times New Roman"/>
+          <w:sz w:val="24"/>
+        </w:rPr>
+        <w:t>а</w:t>
+      </w:r>
+      <w:r>
+        <w:rPr>
+          <w:rFonts w:ascii="Times New Roman" w:hAnsi="Times New Roman" w:cs="Times New Roman"/>
+          <w:sz w:val="24"/>
+        </w:rPr>
+        <w:t xml:space="preserve"> помечае</w:t>
+      </w:r>
+      <w:r>
+        <w:rPr>
+          <w:rFonts w:ascii="Times New Roman" w:hAnsi="Times New Roman" w:cs="Times New Roman"/>
+          <w:sz w:val="24"/>
+        </w:rPr>
+        <w:t>тся</w:t>
+      </w:r>
+      <w:r>
+        <w:rPr>
+          <w:rFonts w:ascii="Times New Roman" w:hAnsi="Times New Roman" w:cs="Times New Roman"/>
+          <w:sz w:val="24"/>
+        </w:rPr>
+        <w:t xml:space="preserve"> как посещённую.</w:t>
+      </w:r>
+    </w:p>
+    <w:p>
+      <w:pPr>
+        <w:numPr>
+          <w:ilvl w:val="0"/>
+          <w:numId w:val="4"/>
+        </w:numPr>
+        <w:spacing w:after="0" w:line="360" w:lineRule="auto"/>
+        <w:jc w:val="both"/>
+        <w:rPr>
+          <w:rFonts w:ascii="Times New Roman" w:hAnsi="Times New Roman" w:cs="Times New Roman"/>
+          <w:sz w:val="24"/>
+        </w:rPr>
+      </w:pPr>
+      <w:r>
+        <w:rPr>
+          <w:rFonts w:ascii="Times New Roman" w:hAnsi="Times New Roman" w:cs="Times New Roman"/>
+          <w:sz w:val="24"/>
+        </w:rPr>
+        <w:t>Повторение</w:t>
+      </w:r>
+      <w:r>
+        <w:rPr>
+          <w:rFonts w:ascii="Times New Roman" w:hAnsi="Times New Roman" w:cs="Times New Roman"/>
+          <w:sz w:val="24"/>
+        </w:rPr>
+        <w:t>.</w:t>
+      </w:r>
+      <w:r>
+        <w:rPr>
+          <w:rFonts w:ascii="Times New Roman" w:hAnsi="Times New Roman" w:cs="Times New Roman"/>
+          <w:sz w:val="24"/>
+        </w:rPr>
+        <w:t xml:space="preserve"> </w:t>
+      </w:r>
+      <w:r>
+        <w:rPr>
+          <w:rFonts w:ascii="Times New Roman" w:hAnsi="Times New Roman" w:cs="Times New Roman"/>
+          <w:sz w:val="24"/>
+        </w:rPr>
+        <w:t>Ш</w:t>
+      </w:r>
+      <w:r>
+        <w:rPr>
+          <w:rFonts w:ascii="Times New Roman" w:hAnsi="Times New Roman" w:cs="Times New Roman"/>
+          <w:sz w:val="24"/>
+        </w:rPr>
+        <w:t>аги 2-4</w:t>
+      </w:r>
+      <w:r>
+        <w:rPr>
+          <w:rFonts w:ascii="Times New Roman" w:hAnsi="Times New Roman" w:cs="Times New Roman"/>
+          <w:sz w:val="24"/>
+        </w:rPr>
+        <w:t xml:space="preserve"> повторяются</w:t>
+      </w:r>
+      <w:r>
+        <w:rPr>
+          <w:rFonts w:ascii="Times New Roman" w:hAnsi="Times New Roman" w:cs="Times New Roman"/>
+          <w:sz w:val="24"/>
+        </w:rPr>
+        <w:t>, пока не будут посещены все вершины или пока не будет достигнута целевая вершина.</w:t>
+      </w:r>
+    </w:p>
+    <w:p>
+      <w:pPr>
+        <w:spacing w:after="0" w:line="360" w:lineRule="auto"/>
+        <w:jc w:val="both"/>
+        <w:rPr>
+          <w:rFonts w:ascii="Times New Roman" w:hAnsi="Times New Roman" w:cs="Times New Roman"/>
+          <w:b/>
+          <w:bCs/>
+          <w:sz w:val="26"/>
+        </w:rPr>
+      </w:pPr>
+      <w:r>
+        <w:rPr>
+          <w:rFonts w:ascii="Times New Roman" w:hAnsi="Times New Roman" w:cs="Times New Roman"/>
+          <w:b/>
+          <w:bCs/>
+          <w:sz w:val="26"/>
+        </w:rPr>
+        <w:t>Примеры реального использования</w:t>
+      </w:r>
+    </w:p>
+    <w:p>
+      <w:pPr>
+        <w:spacing w:after="0" w:line="360" w:lineRule="auto"/>
+        <w:ind w:firstLine="709"/>
+        <w:jc w:val="both"/>
+        <w:rPr>
+          <w:rFonts w:ascii="Times New Roman" w:hAnsi="Times New Roman" w:cs="Times New Roman"/>
+          <w:b/>
+          <w:bCs/>
+          <w:sz w:val="26"/>
+        </w:rPr>
+      </w:pPr>
+      <w:r>
+        <w:rPr>
+          <w:rFonts w:ascii="Times New Roman" w:hAnsi="Times New Roman" w:cs="Times New Roman"/>
+          <w:sz w:val="24"/>
+        </w:rPr>
+        <w:t>Алгоритм Беллмана-Форда используется в различных приложениях, особенно в тех случаях, когда графы могут содержать рёбра с отрицательными весами. Вот несколько примеров реального использования этого алгоритма:</w:t>
+      </w:r>
+    </w:p>
+    <w:p>
+      <w:pPr>
+        <w:numPr>
+          <w:ilvl w:val="0"/>
+          <w:numId w:val="5"/>
+        </w:numPr>
+        <w:spacing w:after="0" w:line="360" w:lineRule="auto"/>
+        <w:jc w:val="both"/>
+        <w:rPr>
+          <w:rFonts w:ascii="Times New Roman" w:hAnsi="Times New Roman" w:cs="Times New Roman"/>
+          <w:sz w:val="24"/>
+        </w:rPr>
+      </w:pPr>
+      <w:r>
+        <w:rPr>
+          <w:rFonts w:ascii="Times New Roman" w:hAnsi="Times New Roman" w:cs="Times New Roman"/>
+          <w:sz w:val="24"/>
+        </w:rPr>
+        <w:t>Финансовые приложения: В финансовых системах, таких как системы управления активами или кредитные рейтинги, могут возникать ситуации, когда некоторые транзакции имеют отрицательные веса (например, скидки или возвраты). Алгоритм Беллмана-Форда может использоваться для анализа таких графов и нахождения оптимальных путей или минимальных затрат.</w:t>
+      </w:r>
+    </w:p>
+    <w:p>
+      <w:pPr>
+        <w:numPr>
+          <w:ilvl w:val="0"/>
+          <w:numId w:val="5"/>
+        </w:numPr>
+        <w:spacing w:after="0" w:line="360" w:lineRule="auto"/>
+        <w:jc w:val="both"/>
+        <w:rPr>
+          <w:rFonts w:ascii="Times New Roman" w:hAnsi="Times New Roman" w:cs="Times New Roman"/>
+          <w:sz w:val="24"/>
+        </w:rPr>
+      </w:pPr>
+      <w:r>
+        <w:rPr>
+          <w:rFonts w:ascii="Times New Roman" w:hAnsi="Times New Roman" w:cs="Times New Roman"/>
+          <w:sz w:val="24"/>
+        </w:rPr>
+        <w:t>Сетевые протоколы: В сетевых протоколах, таких как RIP (</w:t>
+      </w:r>
+      <w:proofErr w:type="spellStart"/>
+      <w:r>
+        <w:rPr>
+          <w:rFonts w:ascii="Times New Roman" w:hAnsi="Times New Roman" w:cs="Times New Roman"/>
+          <w:sz w:val="24"/>
+        </w:rPr>
+        <w:t>Routing</w:t>
+      </w:r>
+      <w:proofErr w:type="spellEnd"/>
+      <w:r>
+        <w:rPr>
+          <w:rFonts w:ascii="Times New Roman" w:hAnsi="Times New Roman" w:cs="Times New Roman"/>
+          <w:sz w:val="24"/>
+        </w:rPr>
+        <w:t xml:space="preserve"> Information Protocol), алгоритм Беллмана-Форда используется для вычисления кратчайших путей в сетях. Он позволяет учитывать изменения в топологии сети и обновлять </w:t>
+      </w:r>
+      <w:r>
+        <w:rPr>
+          <w:rFonts w:ascii="Times New Roman" w:hAnsi="Times New Roman" w:cs="Times New Roman"/>
+          <w:sz w:val="24"/>
+        </w:rPr>
+        <w:lastRenderedPageBreak/>
+        <w:t>маршруты, даже если некоторые из них могут иметь отрицательные веса (например, при учете штрафов за перегрузку).</w:t>
+      </w:r>
+    </w:p>
+    <w:p>
+      <w:pPr>
+        <w:numPr>
+          <w:ilvl w:val="0"/>
+          <w:numId w:val="5"/>
+        </w:numPr>
+        <w:spacing w:after="0" w:line="360" w:lineRule="auto"/>
+        <w:jc w:val="both"/>
+        <w:rPr>
+          <w:rFonts w:ascii="Times New Roman" w:hAnsi="Times New Roman" w:cs="Times New Roman"/>
+          <w:sz w:val="24"/>
+        </w:rPr>
+      </w:pPr>
+      <w:r>
+        <w:rPr>
+          <w:rFonts w:ascii="Times New Roman" w:hAnsi="Times New Roman" w:cs="Times New Roman"/>
+          <w:sz w:val="24"/>
+        </w:rPr>
+        <w:t>Оптимизация маршрутов: В задачах оптимизации маршрутов, где необходимо учитывать различные факторы, такие как время в пути, стоимость проезда и другие параметры, алгоритм Беллмана-Форда может помочь найти оптимальные маршруты, даже если некоторые из этих параметров могут быть отрицательными (например, временные скидки).</w:t>
+      </w:r>
+    </w:p>
+    <w:p>
+      <w:pPr>
+        <w:spacing w:after="0" w:line="360" w:lineRule="auto"/>
+        <w:jc w:val="both"/>
+        <w:rPr>
+          <w:rFonts w:ascii="Times New Roman" w:hAnsi="Times New Roman" w:cs="Times New Roman"/>
+          <w:b/>
+          <w:bCs/>
+          <w:sz w:val="26"/>
+        </w:rPr>
+      </w:pPr>
+      <w:r>
+        <w:rPr>
+          <w:rFonts w:ascii="Times New Roman" w:hAnsi="Times New Roman" w:cs="Times New Roman"/>
+          <w:b/>
+          <w:bCs/>
+          <w:sz w:val="26"/>
+        </w:rPr>
+        <w:t>Ссылка на реализацию</w:t>
+      </w:r>
+    </w:p>
+    <w:p>
+      <w:pPr>
+        <w:spacing w:after="0" w:line="360" w:lineRule="auto"/>
+        <w:jc w:val="both"/>
+        <w:rPr>
+          <w:rFonts w:ascii="Times New Roman" w:hAnsi="Times New Roman" w:cs="Times New Roman"/>
+          <w:sz w:val="24"/>
+        </w:rPr>
+      </w:pPr>
+      <w:r>
+        <w:rPr>
+          <w:rFonts w:ascii="Times New Roman" w:hAnsi="Times New Roman" w:cs="Times New Roman"/>
+          <w:b/>
+          <w:bCs/>
+          <w:sz w:val="26"/>
+        </w:rPr>
+        <w:tab/>
+      </w:r>
+      <w:hyperlink r:id="rId11" w:history="1">
+        <w:r>
+          <w:rPr>
+            <w:rStyle w:val="a3"/>
+            <w:rFonts w:ascii="Times New Roman" w:hAnsi="Times New Roman" w:cs="Times New Roman"/>
+            <w:sz w:val="28"/>
+          </w:rPr>
+          <w:t>https://github.com/SomethingWF/Bellman-Ford_Alrotithm</w:t>
+        </w:r>
+      </w:hyperlink>
+    </w:p>
+    <w:p>
+      <w:pPr>
+        <w:spacing w:after="0" w:line="360" w:lineRule="auto"/>
+        <w:jc w:val="both"/>
+        <w:rPr>
+          <w:rFonts w:ascii="Times New Roman" w:hAnsi="Times New Roman" w:cs="Times New Roman"/>
+          <w:b/>
+          <w:bCs/>
+          <w:sz w:val="26"/>
+        </w:rPr>
+      </w:pPr>
+      <w:r>
+        <w:rPr>
+          <w:rFonts w:ascii="Times New Roman" w:hAnsi="Times New Roman" w:cs="Times New Roman"/>
+          <w:b/>
+          <w:bCs/>
+          <w:sz w:val="26"/>
+        </w:rPr>
+        <w:t>Список источников</w:t>
+      </w:r>
+    </w:p>
+    <w:p>
+      <w:pPr>
+        <w:pStyle w:val="a7"/>
+        <w:numPr>
+          <w:ilvl w:val="0"/>
+          <w:numId w:val="6"/>
+        </w:numPr>
+        <w:spacing w:after="0" w:line="360" w:lineRule="auto"/>
+        <w:jc w:val="both"/>
+        <w:rPr>
+          <w:rFonts w:ascii="Times New Roman" w:hAnsi="Times New Roman" w:cs="Times New Roman"/>
+          <w:sz w:val="24"/>
+        </w:rPr>
+      </w:pPr>
+      <w:hyperlink r:id="rId12" w:history="1">
+        <w:r>
+          <w:rPr>
+            <w:rStyle w:val="a3"/>
+            <w:rFonts w:ascii="Times New Roman" w:hAnsi="Times New Roman" w:cs="Times New Roman"/>
+            <w:sz w:val="24"/>
+          </w:rPr>
+          <w:t>https://www.geeksforgeeks.org/bellman-ford-algorithm-in-cpp/</w:t>
+        </w:r>
+      </w:hyperlink>
+    </w:p>
+    <w:p>
+      <w:pPr>
+        <w:pStyle w:val="a7"/>
+        <w:numPr>
+          <w:ilvl w:val="0"/>
+          <w:numId w:val="6"/>
+        </w:numPr>
+        <w:spacing w:after="0" w:line="360" w:lineRule="auto"/>
+        <w:jc w:val="both"/>
+        <w:rPr>
+          <w:rFonts w:ascii="Times New Roman" w:hAnsi="Times New Roman" w:cs="Times New Roman"/>
+          <w:sz w:val="24"/>
+        </w:rPr>
+      </w:pPr>
+      <w:hyperlink r:id="rId13" w:history="1">
+        <w:r>
+          <w:rPr>
+            <w:rStyle w:val="a3"/>
+            <w:rFonts w:ascii="Times New Roman" w:hAnsi="Times New Roman" w:cs="Times New Roman"/>
+            <w:sz w:val="24"/>
+          </w:rPr>
+          <w:t>https://en.wikipedia.org/wiki/Bellman–Ford_algorithm</w:t>
+        </w:r>
+      </w:hyperlink>
+    </w:p>
+    <w:p>
+      <w:pPr>
+        <w:pStyle w:val="a7"/>
+        <w:numPr>
+          <w:ilvl w:val="0"/>
+          <w:numId w:val="6"/>
+        </w:numPr>
+        <w:spacing w:after="0" w:line="360" w:lineRule="auto"/>
+        <w:jc w:val="both"/>
+        <w:rPr>
+          <w:rFonts w:ascii="Times New Roman" w:hAnsi="Times New Roman" w:cs="Times New Roman"/>
+          <w:sz w:val="24"/>
+        </w:rPr>
+      </w:pPr>
+      <w:hyperlink r:id="rId14" w:history="1">
+        <w:r>
+          <w:rPr>
+            <w:rStyle w:val="a3"/>
+            <w:rFonts w:ascii="Times New Roman" w:hAnsi="Times New Roman" w:cs="Times New Roman"/>
+            <w:sz w:val="24"/>
+          </w:rPr>
+          <w:t>https://habr.com/ru/companies/otus/articles/484382/</w:t>
+        </w:r>
+      </w:hyperlink>
+    </w:p>
+    <w:p>
+      <w:pPr>
+        <w:pStyle w:val="a7"/>
+        <w:numPr>
+          <w:ilvl w:val="0"/>
+          <w:numId w:val="6"/>
+        </w:numPr>
+        <w:spacing w:after="0" w:line="360" w:lineRule="auto"/>
+        <w:jc w:val="both"/>
+        <w:rPr>
+          <w:rFonts w:ascii="Times New Roman" w:hAnsi="Times New Roman" w:cs="Times New Roman"/>
+          <w:sz w:val="24"/>
+        </w:rPr>
+      </w:pPr>
+      <w:hyperlink r:id="rId15" w:history="1">
+        <w:r>
+          <w:rPr>
+            <w:rStyle w:val="a3"/>
+            <w:rFonts w:ascii="Times New Roman" w:hAnsi="Times New Roman" w:cs="Times New Roman"/>
+            <w:sz w:val="24"/>
+          </w:rPr>
+          <w:t>https://habr.com/ru/companies/otus/articles/748470/</w:t>
+        </w:r>
+      </w:hyperlink>
+    </w:p>
+    <w:p>
+      <w:pPr>
+        <w:pStyle w:val="a7"/>
+        <w:numPr>
+          <w:ilvl w:val="0"/>
+          <w:numId w:val="6"/>
+        </w:numPr>
+        <w:spacing w:line="360" w:lineRule="auto"/>
+        <w:jc w:val="both"/>
+        <w:rPr>
+          <w:rFonts w:ascii="Times New Roman" w:hAnsi="Times New Roman" w:cs="Times New Roman"/>
+          <w:sz w:val="24"/>
+        </w:rPr>
+      </w:pPr>
+      <w:r>
+        <w:rPr>
+          <w:rFonts w:ascii="Times New Roman" w:hAnsi="Times New Roman" w:cs="Times New Roman"/>
+          <w:sz w:val="24"/>
+        </w:rPr>
+        <w:t xml:space="preserve">Дж. </w:t>
+      </w:r>
+      <w:proofErr w:type="spellStart"/>
+      <w:r>
+        <w:rPr>
+          <w:rFonts w:ascii="Times New Roman" w:hAnsi="Times New Roman" w:cs="Times New Roman"/>
+          <w:sz w:val="24"/>
+        </w:rPr>
+        <w:t>Клейнберг</w:t>
+      </w:r>
+      <w:proofErr w:type="spellEnd"/>
+      <w:r>
+        <w:rPr>
+          <w:rFonts w:ascii="Times New Roman" w:hAnsi="Times New Roman" w:cs="Times New Roman"/>
+          <w:sz w:val="24"/>
+        </w:rPr>
+        <w:t xml:space="preserve">, Е. </w:t>
+      </w:r>
+      <w:proofErr w:type="spellStart"/>
+      <w:r>
+        <w:rPr>
+          <w:rFonts w:ascii="Times New Roman" w:hAnsi="Times New Roman" w:cs="Times New Roman"/>
+          <w:sz w:val="24"/>
+        </w:rPr>
+        <w:t>Тардос</w:t>
+      </w:r>
+      <w:proofErr w:type="spellEnd"/>
+      <w:r>
+        <w:rPr>
+          <w:rFonts w:ascii="Times New Roman" w:hAnsi="Times New Roman" w:cs="Times New Roman"/>
+          <w:sz w:val="24"/>
+        </w:rPr>
+        <w:t xml:space="preserve">, </w:t>
+      </w:r>
+      <w:r>
+        <w:rPr>
+          <w:rFonts w:ascii="Times New Roman" w:hAnsi="Times New Roman" w:cs="Times New Roman"/>
+          <w:sz w:val="24"/>
+        </w:rPr>
+        <w:t>Алгоритмы: разработка и применение. Классика Computers Science</w:t>
+      </w:r>
+      <w:r>
+        <w:rPr>
+          <w:rFonts w:ascii="Times New Roman" w:hAnsi="Times New Roman" w:cs="Times New Roman"/>
+          <w:sz w:val="24"/>
+        </w:rPr>
+        <w:t>.</w:t>
+      </w:r>
     </w:p>
     <w:sectPr>
       <w:pgSz w:w="11906" w:h="16838" w:code="9"/>
@@ -1069,6 +3873,867 @@
     </w:sectPr>
   </w:body>
 </w:document>
+</file>
+
+<file path=word/endnotes.xml><?xml version="1.0" encoding="utf-8"?>
+<w:endnotes xmlns:wpc="http://schemas.microsoft.com/office/word/2010/wordprocessingCanvas" xmlns:cx="http://schemas.microsoft.com/office/drawing/2014/chartex" xmlns:cx1="http://schemas.microsoft.com/office/drawing/2015/9/8/chartex" xmlns:cx2="http://schemas.microsoft.com/office/drawing/2015/10/21/chartex" xmlns:cx3="http://schemas.microsoft.com/office/drawing/2016/5/9/chartex" xmlns:cx4="http://schemas.microsoft.com/office/drawing/2016/5/10/chartex" xmlns:cx5="http://schemas.microsoft.com/office/drawing/2016/5/11/chartex" xmlns:cx6="http://schemas.microsoft.com/office/drawing/2016/5/12/chartex" xmlns:cx7="http://schemas.microsoft.com/office/drawing/2016/5/13/chartex" xmlns:cx8="http://schemas.microsoft.com/office/drawing/2016/5/14/chartex" xmlns:mc="http://schemas.openxmlformats.org/markup-compatibility/2006" xmlns:aink="http://schemas.microsoft.com/office/drawing/2016/ink" xmlns:am3d="http://schemas.microsoft.com/office/drawing/2017/model3d" xmlns:o="urn:schemas-microsoft-com:office:office" xmlns:oel="http://schemas.microsoft.com/office/2019/extlst" xmlns:r="http://schemas.openxmlformats.org/officeDocument/2006/relationships" xmlns:m="http://schemas.openxmlformats.org/officeDocument/2006/math" xmlns:v="urn:schemas-microsoft-com:vml" xmlns:wp14="http://schemas.microsoft.com/office/word/2010/wordprocessingDrawing" xmlns:wp="http://schemas.openxmlformats.org/drawingml/2006/wordprocessingDrawing" xmlns:w10="urn:schemas-microsoft-com:office:word" xmlns:w="http://schemas.openxmlformats.org/wordprocessingml/2006/main" xmlns:w14="http://schemas.microsoft.com/office/word/2010/wordml" xmlns:w15="http://schemas.microsoft.com/office/word/2012/wordml" xmlns:w16cex="http://schemas.microsoft.com/office/word/2018/wordml/cex" xmlns:w16cid="http://schemas.microsoft.com/office/word/2016/wordml/cid" xmlns:w16="http://schemas.microsoft.com/office/word/2018/wordml" xmlns:w16du="http://schemas.microsoft.com/office/word/2023/wordml/word16du" xmlns:w16sdtdh="http://schemas.microsoft.com/office/word/2020/wordml/sdtdatahash" xmlns:w16se="http://schemas.microsoft.com/office/word/2015/wordml/symex" xmlns:wpg="http://schemas.microsoft.com/office/word/2010/wordprocessingGroup" xmlns:wpi="http://schemas.microsoft.com/office/word/2010/wordprocessingInk" xmlns:wne="http://schemas.microsoft.com/office/word/2006/wordml" xmlns:wps="http://schemas.microsoft.com/office/word/2010/wordprocessingShape" mc:Ignorable="w14 w15 w16se w16cid w16 w16cex w16sdtdh w16du wp14">
+  <w:endnote w:type="separator" w:id="-1">
+    <w:p>
+      <w:pPr>
+        <w:spacing w:after="0" w:line="240" w:lineRule="auto"/>
+      </w:pPr>
+      <w:r>
+        <w:separator/>
+      </w:r>
+    </w:p>
+  </w:endnote>
+  <w:endnote w:type="continuationSeparator" w:id="0">
+    <w:p>
+      <w:pPr>
+        <w:spacing w:after="0" w:line="240" w:lineRule="auto"/>
+      </w:pPr>
+      <w:r>
+        <w:continuationSeparator/>
+      </w:r>
+    </w:p>
+  </w:endnote>
+</w:endnotes>
+</file>
+
+<file path=word/footnotes.xml><?xml version="1.0" encoding="utf-8"?>
+<w:footnotes xmlns:wpc="http://schemas.microsoft.com/office/word/2010/wordprocessingCanvas" xmlns:cx="http://schemas.microsoft.com/office/drawing/2014/chartex" xmlns:cx1="http://schemas.microsoft.com/office/drawing/2015/9/8/chartex" xmlns:cx2="http://schemas.microsoft.com/office/drawing/2015/10/21/chartex" xmlns:cx3="http://schemas.microsoft.com/office/drawing/2016/5/9/chartex" xmlns:cx4="http://schemas.microsoft.com/office/drawing/2016/5/10/chartex" xmlns:cx5="http://schemas.microsoft.com/office/drawing/2016/5/11/chartex" xmlns:cx6="http://schemas.microsoft.com/office/drawing/2016/5/12/chartex" xmlns:cx7="http://schemas.microsoft.com/office/drawing/2016/5/13/chartex" xmlns:cx8="http://schemas.microsoft.com/office/drawing/2016/5/14/chartex" xmlns:mc="http://schemas.openxmlformats.org/markup-compatibility/2006" xmlns:aink="http://schemas.microsoft.com/office/drawing/2016/ink" xmlns:am3d="http://schemas.microsoft.com/office/drawing/2017/model3d" xmlns:o="urn:schemas-microsoft-com:office:office" xmlns:oel="http://schemas.microsoft.com/office/2019/extlst" xmlns:r="http://schemas.openxmlformats.org/officeDocument/2006/relationships" xmlns:m="http://schemas.openxmlformats.org/officeDocument/2006/math" xmlns:v="urn:schemas-microsoft-com:vml" xmlns:wp14="http://schemas.microsoft.com/office/word/2010/wordprocessingDrawing" xmlns:wp="http://schemas.openxmlformats.org/drawingml/2006/wordprocessingDrawing" xmlns:w10="urn:schemas-microsoft-com:office:word" xmlns:w="http://schemas.openxmlformats.org/wordprocessingml/2006/main" xmlns:w14="http://schemas.microsoft.com/office/word/2010/wordml" xmlns:w15="http://schemas.microsoft.com/office/word/2012/wordml" xmlns:w16cex="http://schemas.microsoft.com/office/word/2018/wordml/cex" xmlns:w16cid="http://schemas.microsoft.com/office/word/2016/wordml/cid" xmlns:w16="http://schemas.microsoft.com/office/word/2018/wordml" xmlns:w16du="http://schemas.microsoft.com/office/word/2023/wordml/word16du" xmlns:w16sdtdh="http://schemas.microsoft.com/office/word/2020/wordml/sdtdatahash" xmlns:w16se="http://schemas.microsoft.com/office/word/2015/wordml/symex" xmlns:wpg="http://schemas.microsoft.com/office/word/2010/wordprocessingGroup" xmlns:wpi="http://schemas.microsoft.com/office/word/2010/wordprocessingInk" xmlns:wne="http://schemas.microsoft.com/office/word/2006/wordml" xmlns:wps="http://schemas.microsoft.com/office/word/2010/wordprocessingShape" mc:Ignorable="w14 w15 w16se w16cid w16 w16cex w16sdtdh w16du wp14">
+  <w:footnote w:type="separator" w:id="-1">
+    <w:p>
+      <w:pPr>
+        <w:spacing w:after="0" w:line="240" w:lineRule="auto"/>
+      </w:pPr>
+      <w:r>
+        <w:separator/>
+      </w:r>
+    </w:p>
+  </w:footnote>
+  <w:footnote w:type="continuationSeparator" w:id="0">
+    <w:p>
+      <w:pPr>
+        <w:spacing w:after="0" w:line="240" w:lineRule="auto"/>
+      </w:pPr>
+      <w:r>
+        <w:continuationSeparator/>
+      </w:r>
+    </w:p>
+  </w:footnote>
+</w:footnotes>
+</file>
+
+<file path=word/numbering.xml><?xml version="1.0" encoding="utf-8"?>
+<w:numbering xmlns:wpc="http://schemas.microsoft.com/office/word/2010/wordprocessingCanvas" xmlns:cx="http://schemas.microsoft.com/office/drawing/2014/chartex" xmlns:cx1="http://schemas.microsoft.com/office/drawing/2015/9/8/chartex" xmlns:cx2="http://schemas.microsoft.com/office/drawing/2015/10/21/chartex" xmlns:cx3="http://schemas.microsoft.com/office/drawing/2016/5/9/chartex" xmlns:cx4="http://schemas.microsoft.com/office/drawing/2016/5/10/chartex" xmlns:cx5="http://schemas.microsoft.com/office/drawing/2016/5/11/chartex" xmlns:cx6="http://schemas.microsoft.com/office/drawing/2016/5/12/chartex" xmlns:cx7="http://schemas.microsoft.com/office/drawing/2016/5/13/chartex" xmlns:cx8="http://schemas.microsoft.com/office/drawing/2016/5/14/chartex" xmlns:mc="http://schemas.openxmlformats.org/markup-compatibility/2006" xmlns:aink="http://schemas.microsoft.com/office/drawing/2016/ink" xmlns:am3d="http://schemas.microsoft.com/office/drawing/2017/model3d" xmlns:o="urn:schemas-microsoft-com:office:office" xmlns:oel="http://schemas.microsoft.com/office/2019/extlst" xmlns:r="http://schemas.openxmlformats.org/officeDocument/2006/relationships" xmlns:m="http://schemas.openxmlformats.org/officeDocument/2006/math" xmlns:v="urn:schemas-microsoft-com:vml" xmlns:wp14="http://schemas.microsoft.com/office/word/2010/wordprocessingDrawing" xmlns:wp="http://schemas.openxmlformats.org/drawingml/2006/wordprocessingDrawing" xmlns:w10="urn:schemas-microsoft-com:office:word" xmlns:w="http://schemas.openxmlformats.org/wordprocessingml/2006/main" xmlns:w14="http://schemas.microsoft.com/office/word/2010/wordml" xmlns:w15="http://schemas.microsoft.com/office/word/2012/wordml" xmlns:w16cex="http://schemas.microsoft.com/office/word/2018/wordml/cex" xmlns:w16cid="http://schemas.microsoft.com/office/word/2016/wordml/cid" xmlns:w16="http://schemas.microsoft.com/office/word/2018/wordml" xmlns:w16du="http://schemas.microsoft.com/office/word/2023/wordml/word16du" xmlns:w16sdtdh="http://schemas.microsoft.com/office/word/2020/wordml/sdtdatahash" xmlns:w16se="http://schemas.microsoft.com/office/word/2015/wordml/symex" xmlns:wpg="http://schemas.microsoft.com/office/word/2010/wordprocessingGroup" xmlns:wpi="http://schemas.microsoft.com/office/word/2010/wordprocessingInk" xmlns:wne="http://schemas.microsoft.com/office/word/2006/wordml" xmlns:wps="http://schemas.microsoft.com/office/word/2010/wordprocessingShape" mc:Ignorable="w14 w15 w16se w16cid w16 w16cex w16sdtdh w16du wp14">
+  <w:abstractNum w:abstractNumId="0" w15:restartNumberingAfterBreak="0">
+    <w:nsid w:val="040F560E"/>
+    <w:multiLevelType w:val="hybridMultilevel"/>
+    <w:tmpl w:val="59022156"/>
+    <w:lvl w:ilvl="0" w:tplc="0419000F">
+      <w:start w:val="1"/>
+      <w:numFmt w:val="decimal"/>
+      <w:lvlText w:val="%1."/>
+      <w:lvlJc w:val="left"/>
+      <w:pPr>
+        <w:ind w:left="720" w:hanging="360"/>
+      </w:pPr>
+      <w:rPr>
+        <w:rFonts w:hint="default"/>
+      </w:rPr>
+    </w:lvl>
+    <w:lvl w:ilvl="1" w:tplc="04190019" w:tentative="1">
+      <w:start w:val="1"/>
+      <w:numFmt w:val="lowerLetter"/>
+      <w:lvlText w:val="%2."/>
+      <w:lvlJc w:val="left"/>
+      <w:pPr>
+        <w:ind w:left="1440" w:hanging="360"/>
+      </w:pPr>
+    </w:lvl>
+    <w:lvl w:ilvl="2" w:tplc="0419001B" w:tentative="1">
+      <w:start w:val="1"/>
+      <w:numFmt w:val="lowerRoman"/>
+      <w:lvlText w:val="%3."/>
+      <w:lvlJc w:val="right"/>
+      <w:pPr>
+        <w:ind w:left="2160" w:hanging="180"/>
+      </w:pPr>
+    </w:lvl>
+    <w:lvl w:ilvl="3" w:tplc="0419000F" w:tentative="1">
+      <w:start w:val="1"/>
+      <w:numFmt w:val="decimal"/>
+      <w:lvlText w:val="%4."/>
+      <w:lvlJc w:val="left"/>
+      <w:pPr>
+        <w:ind w:left="2880" w:hanging="360"/>
+      </w:pPr>
+    </w:lvl>
+    <w:lvl w:ilvl="4" w:tplc="04190019" w:tentative="1">
+      <w:start w:val="1"/>
+      <w:numFmt w:val="lowerLetter"/>
+      <w:lvlText w:val="%5."/>
+      <w:lvlJc w:val="left"/>
+      <w:pPr>
+        <w:ind w:left="3600" w:hanging="360"/>
+      </w:pPr>
+    </w:lvl>
+    <w:lvl w:ilvl="5" w:tplc="0419001B" w:tentative="1">
+      <w:start w:val="1"/>
+      <w:numFmt w:val="lowerRoman"/>
+      <w:lvlText w:val="%6."/>
+      <w:lvlJc w:val="right"/>
+      <w:pPr>
+        <w:ind w:left="4320" w:hanging="180"/>
+      </w:pPr>
+    </w:lvl>
+    <w:lvl w:ilvl="6" w:tplc="0419000F" w:tentative="1">
+      <w:start w:val="1"/>
+      <w:numFmt w:val="decimal"/>
+      <w:lvlText w:val="%7."/>
+      <w:lvlJc w:val="left"/>
+      <w:pPr>
+        <w:ind w:left="5040" w:hanging="360"/>
+      </w:pPr>
+    </w:lvl>
+    <w:lvl w:ilvl="7" w:tplc="04190019" w:tentative="1">
+      <w:start w:val="1"/>
+      <w:numFmt w:val="lowerLetter"/>
+      <w:lvlText w:val="%8."/>
+      <w:lvlJc w:val="left"/>
+      <w:pPr>
+        <w:ind w:left="5760" w:hanging="360"/>
+      </w:pPr>
+    </w:lvl>
+    <w:lvl w:ilvl="8" w:tplc="0419001B" w:tentative="1">
+      <w:start w:val="1"/>
+      <w:numFmt w:val="lowerRoman"/>
+      <w:lvlText w:val="%9."/>
+      <w:lvlJc w:val="right"/>
+      <w:pPr>
+        <w:ind w:left="6480" w:hanging="180"/>
+      </w:pPr>
+    </w:lvl>
+  </w:abstractNum>
+  <w:abstractNum w:abstractNumId="1" w15:restartNumberingAfterBreak="0">
+    <w:nsid w:val="3A0D4BAE"/>
+    <w:multiLevelType w:val="multilevel"/>
+    <w:tmpl w:val="13109848"/>
+    <w:lvl w:ilvl="0">
+      <w:start w:val="1"/>
+      <w:numFmt w:val="bullet"/>
+      <w:lvlText w:val=""/>
+      <w:lvlJc w:val="left"/>
+      <w:pPr>
+        <w:tabs>
+          <w:tab w:val="num" w:pos="720"/>
+        </w:tabs>
+        <w:ind w:left="720" w:hanging="360"/>
+      </w:pPr>
+      <w:rPr>
+        <w:rFonts w:ascii="Symbol" w:hAnsi="Symbol" w:hint="default"/>
+        <w:sz w:val="20"/>
+      </w:rPr>
+    </w:lvl>
+    <w:lvl w:ilvl="1" w:tentative="1">
+      <w:start w:val="1"/>
+      <w:numFmt w:val="bullet"/>
+      <w:lvlText w:val="o"/>
+      <w:lvlJc w:val="left"/>
+      <w:pPr>
+        <w:tabs>
+          <w:tab w:val="num" w:pos="1440"/>
+        </w:tabs>
+        <w:ind w:left="1440" w:hanging="360"/>
+      </w:pPr>
+      <w:rPr>
+        <w:rFonts w:ascii="Courier New" w:hAnsi="Courier New" w:hint="default"/>
+        <w:sz w:val="20"/>
+      </w:rPr>
+    </w:lvl>
+    <w:lvl w:ilvl="2" w:tentative="1">
+      <w:start w:val="1"/>
+      <w:numFmt w:val="bullet"/>
+      <w:lvlText w:val=""/>
+      <w:lvlJc w:val="left"/>
+      <w:pPr>
+        <w:tabs>
+          <w:tab w:val="num" w:pos="2160"/>
+        </w:tabs>
+        <w:ind w:left="2160" w:hanging="360"/>
+      </w:pPr>
+      <w:rPr>
+        <w:rFonts w:ascii="Wingdings" w:hAnsi="Wingdings" w:hint="default"/>
+        <w:sz w:val="20"/>
+      </w:rPr>
+    </w:lvl>
+    <w:lvl w:ilvl="3" w:tentative="1">
+      <w:start w:val="1"/>
+      <w:numFmt w:val="bullet"/>
+      <w:lvlText w:val=""/>
+      <w:lvlJc w:val="left"/>
+      <w:pPr>
+        <w:tabs>
+          <w:tab w:val="num" w:pos="2880"/>
+        </w:tabs>
+        <w:ind w:left="2880" w:hanging="360"/>
+      </w:pPr>
+      <w:rPr>
+        <w:rFonts w:ascii="Wingdings" w:hAnsi="Wingdings" w:hint="default"/>
+        <w:sz w:val="20"/>
+      </w:rPr>
+    </w:lvl>
+    <w:lvl w:ilvl="4" w:tentative="1">
+      <w:start w:val="1"/>
+      <w:numFmt w:val="bullet"/>
+      <w:lvlText w:val=""/>
+      <w:lvlJc w:val="left"/>
+      <w:pPr>
+        <w:tabs>
+          <w:tab w:val="num" w:pos="3600"/>
+        </w:tabs>
+        <w:ind w:left="3600" w:hanging="360"/>
+      </w:pPr>
+      <w:rPr>
+        <w:rFonts w:ascii="Wingdings" w:hAnsi="Wingdings" w:hint="default"/>
+        <w:sz w:val="20"/>
+      </w:rPr>
+    </w:lvl>
+    <w:lvl w:ilvl="5" w:tentative="1">
+      <w:start w:val="1"/>
+      <w:numFmt w:val="bullet"/>
+      <w:lvlText w:val=""/>
+      <w:lvlJc w:val="left"/>
+      <w:pPr>
+        <w:tabs>
+          <w:tab w:val="num" w:pos="4320"/>
+        </w:tabs>
+        <w:ind w:left="4320" w:hanging="360"/>
+      </w:pPr>
+      <w:rPr>
+        <w:rFonts w:ascii="Wingdings" w:hAnsi="Wingdings" w:hint="default"/>
+        <w:sz w:val="20"/>
+      </w:rPr>
+    </w:lvl>
+    <w:lvl w:ilvl="6" w:tentative="1">
+      <w:start w:val="1"/>
+      <w:numFmt w:val="bullet"/>
+      <w:lvlText w:val=""/>
+      <w:lvlJc w:val="left"/>
+      <w:pPr>
+        <w:tabs>
+          <w:tab w:val="num" w:pos="5040"/>
+        </w:tabs>
+        <w:ind w:left="5040" w:hanging="360"/>
+      </w:pPr>
+      <w:rPr>
+        <w:rFonts w:ascii="Wingdings" w:hAnsi="Wingdings" w:hint="default"/>
+        <w:sz w:val="20"/>
+      </w:rPr>
+    </w:lvl>
+    <w:lvl w:ilvl="7" w:tentative="1">
+      <w:start w:val="1"/>
+      <w:numFmt w:val="bullet"/>
+      <w:lvlText w:val=""/>
+      <w:lvlJc w:val="left"/>
+      <w:pPr>
+        <w:tabs>
+          <w:tab w:val="num" w:pos="5760"/>
+        </w:tabs>
+        <w:ind w:left="5760" w:hanging="360"/>
+      </w:pPr>
+      <w:rPr>
+        <w:rFonts w:ascii="Wingdings" w:hAnsi="Wingdings" w:hint="default"/>
+        <w:sz w:val="20"/>
+      </w:rPr>
+    </w:lvl>
+    <w:lvl w:ilvl="8" w:tentative="1">
+      <w:start w:val="1"/>
+      <w:numFmt w:val="bullet"/>
+      <w:lvlText w:val=""/>
+      <w:lvlJc w:val="left"/>
+      <w:pPr>
+        <w:tabs>
+          <w:tab w:val="num" w:pos="6480"/>
+        </w:tabs>
+        <w:ind w:left="6480" w:hanging="360"/>
+      </w:pPr>
+      <w:rPr>
+        <w:rFonts w:ascii="Wingdings" w:hAnsi="Wingdings" w:hint="default"/>
+        <w:sz w:val="20"/>
+      </w:rPr>
+    </w:lvl>
+  </w:abstractNum>
+  <w:abstractNum w:abstractNumId="2" w15:restartNumberingAfterBreak="0">
+    <w:nsid w:val="45127382"/>
+    <w:multiLevelType w:val="hybridMultilevel"/>
+    <w:tmpl w:val="16DE9BC0"/>
+    <w:lvl w:ilvl="0" w:tplc="0419000F">
+      <w:start w:val="1"/>
+      <w:numFmt w:val="decimal"/>
+      <w:lvlText w:val="%1."/>
+      <w:lvlJc w:val="left"/>
+      <w:pPr>
+        <w:ind w:left="720" w:hanging="360"/>
+      </w:pPr>
+    </w:lvl>
+    <w:lvl w:ilvl="1" w:tplc="04190019" w:tentative="1">
+      <w:start w:val="1"/>
+      <w:numFmt w:val="lowerLetter"/>
+      <w:lvlText w:val="%2."/>
+      <w:lvlJc w:val="left"/>
+      <w:pPr>
+        <w:ind w:left="1440" w:hanging="360"/>
+      </w:pPr>
+    </w:lvl>
+    <w:lvl w:ilvl="2" w:tplc="0419001B" w:tentative="1">
+      <w:start w:val="1"/>
+      <w:numFmt w:val="lowerRoman"/>
+      <w:lvlText w:val="%3."/>
+      <w:lvlJc w:val="right"/>
+      <w:pPr>
+        <w:ind w:left="2160" w:hanging="180"/>
+      </w:pPr>
+    </w:lvl>
+    <w:lvl w:ilvl="3" w:tplc="0419000F" w:tentative="1">
+      <w:start w:val="1"/>
+      <w:numFmt w:val="decimal"/>
+      <w:lvlText w:val="%4."/>
+      <w:lvlJc w:val="left"/>
+      <w:pPr>
+        <w:ind w:left="2880" w:hanging="360"/>
+      </w:pPr>
+    </w:lvl>
+    <w:lvl w:ilvl="4" w:tplc="04190019" w:tentative="1">
+      <w:start w:val="1"/>
+      <w:numFmt w:val="lowerLetter"/>
+      <w:lvlText w:val="%5."/>
+      <w:lvlJc w:val="left"/>
+      <w:pPr>
+        <w:ind w:left="3600" w:hanging="360"/>
+      </w:pPr>
+    </w:lvl>
+    <w:lvl w:ilvl="5" w:tplc="0419001B" w:tentative="1">
+      <w:start w:val="1"/>
+      <w:numFmt w:val="lowerRoman"/>
+      <w:lvlText w:val="%6."/>
+      <w:lvlJc w:val="right"/>
+      <w:pPr>
+        <w:ind w:left="4320" w:hanging="180"/>
+      </w:pPr>
+    </w:lvl>
+    <w:lvl w:ilvl="6" w:tplc="0419000F" w:tentative="1">
+      <w:start w:val="1"/>
+      <w:numFmt w:val="decimal"/>
+      <w:lvlText w:val="%7."/>
+      <w:lvlJc w:val="left"/>
+      <w:pPr>
+        <w:ind w:left="5040" w:hanging="360"/>
+      </w:pPr>
+    </w:lvl>
+    <w:lvl w:ilvl="7" w:tplc="04190019" w:tentative="1">
+      <w:start w:val="1"/>
+      <w:numFmt w:val="lowerLetter"/>
+      <w:lvlText w:val="%8."/>
+      <w:lvlJc w:val="left"/>
+      <w:pPr>
+        <w:ind w:left="5760" w:hanging="360"/>
+      </w:pPr>
+    </w:lvl>
+    <w:lvl w:ilvl="8" w:tplc="0419001B" w:tentative="1">
+      <w:start w:val="1"/>
+      <w:numFmt w:val="lowerRoman"/>
+      <w:lvlText w:val="%9."/>
+      <w:lvlJc w:val="right"/>
+      <w:pPr>
+        <w:ind w:left="6480" w:hanging="180"/>
+      </w:pPr>
+    </w:lvl>
+  </w:abstractNum>
+  <w:abstractNum w:abstractNumId="3" w15:restartNumberingAfterBreak="0">
+    <w:nsid w:val="46641D0A"/>
+    <w:multiLevelType w:val="multilevel"/>
+    <w:tmpl w:val="A38239C2"/>
+    <w:lvl w:ilvl="0">
+      <w:start w:val="1"/>
+      <w:numFmt w:val="decimal"/>
+      <w:lvlText w:val="%1."/>
+      <w:lvlJc w:val="left"/>
+      <w:pPr>
+        <w:tabs>
+          <w:tab w:val="num" w:pos="720"/>
+        </w:tabs>
+        <w:ind w:left="720" w:hanging="360"/>
+      </w:pPr>
+    </w:lvl>
+    <w:lvl w:ilvl="1" w:tentative="1">
+      <w:start w:val="1"/>
+      <w:numFmt w:val="decimal"/>
+      <w:lvlText w:val="%2."/>
+      <w:lvlJc w:val="left"/>
+      <w:pPr>
+        <w:tabs>
+          <w:tab w:val="num" w:pos="1440"/>
+        </w:tabs>
+        <w:ind w:left="1440" w:hanging="360"/>
+      </w:pPr>
+    </w:lvl>
+    <w:lvl w:ilvl="2" w:tentative="1">
+      <w:start w:val="1"/>
+      <w:numFmt w:val="decimal"/>
+      <w:lvlText w:val="%3."/>
+      <w:lvlJc w:val="left"/>
+      <w:pPr>
+        <w:tabs>
+          <w:tab w:val="num" w:pos="2160"/>
+        </w:tabs>
+        <w:ind w:left="2160" w:hanging="360"/>
+      </w:pPr>
+    </w:lvl>
+    <w:lvl w:ilvl="3" w:tentative="1">
+      <w:start w:val="1"/>
+      <w:numFmt w:val="decimal"/>
+      <w:lvlText w:val="%4."/>
+      <w:lvlJc w:val="left"/>
+      <w:pPr>
+        <w:tabs>
+          <w:tab w:val="num" w:pos="2880"/>
+        </w:tabs>
+        <w:ind w:left="2880" w:hanging="360"/>
+      </w:pPr>
+    </w:lvl>
+    <w:lvl w:ilvl="4" w:tentative="1">
+      <w:start w:val="1"/>
+      <w:numFmt w:val="decimal"/>
+      <w:lvlText w:val="%5."/>
+      <w:lvlJc w:val="left"/>
+      <w:pPr>
+        <w:tabs>
+          <w:tab w:val="num" w:pos="3600"/>
+        </w:tabs>
+        <w:ind w:left="3600" w:hanging="360"/>
+      </w:pPr>
+    </w:lvl>
+    <w:lvl w:ilvl="5" w:tentative="1">
+      <w:start w:val="1"/>
+      <w:numFmt w:val="decimal"/>
+      <w:lvlText w:val="%6."/>
+      <w:lvlJc w:val="left"/>
+      <w:pPr>
+        <w:tabs>
+          <w:tab w:val="num" w:pos="4320"/>
+        </w:tabs>
+        <w:ind w:left="4320" w:hanging="360"/>
+      </w:pPr>
+    </w:lvl>
+    <w:lvl w:ilvl="6" w:tentative="1">
+      <w:start w:val="1"/>
+      <w:numFmt w:val="decimal"/>
+      <w:lvlText w:val="%7."/>
+      <w:lvlJc w:val="left"/>
+      <w:pPr>
+        <w:tabs>
+          <w:tab w:val="num" w:pos="5040"/>
+        </w:tabs>
+        <w:ind w:left="5040" w:hanging="360"/>
+      </w:pPr>
+    </w:lvl>
+    <w:lvl w:ilvl="7" w:tentative="1">
+      <w:start w:val="1"/>
+      <w:numFmt w:val="decimal"/>
+      <w:lvlText w:val="%8."/>
+      <w:lvlJc w:val="left"/>
+      <w:pPr>
+        <w:tabs>
+          <w:tab w:val="num" w:pos="5760"/>
+        </w:tabs>
+        <w:ind w:left="5760" w:hanging="360"/>
+      </w:pPr>
+    </w:lvl>
+    <w:lvl w:ilvl="8" w:tentative="1">
+      <w:start w:val="1"/>
+      <w:numFmt w:val="decimal"/>
+      <w:lvlText w:val="%9."/>
+      <w:lvlJc w:val="left"/>
+      <w:pPr>
+        <w:tabs>
+          <w:tab w:val="num" w:pos="6480"/>
+        </w:tabs>
+        <w:ind w:left="6480" w:hanging="360"/>
+      </w:pPr>
+    </w:lvl>
+  </w:abstractNum>
+  <w:abstractNum w:abstractNumId="4" w15:restartNumberingAfterBreak="0">
+    <w:nsid w:val="46B37269"/>
+    <w:multiLevelType w:val="hybridMultilevel"/>
+    <w:tmpl w:val="E4FAEAC6"/>
+    <w:lvl w:ilvl="0" w:tplc="0419000F">
+      <w:start w:val="1"/>
+      <w:numFmt w:val="decimal"/>
+      <w:lvlText w:val="%1."/>
+      <w:lvlJc w:val="left"/>
+      <w:pPr>
+        <w:ind w:left="1433" w:hanging="360"/>
+      </w:pPr>
+    </w:lvl>
+    <w:lvl w:ilvl="1" w:tplc="04190019" w:tentative="1">
+      <w:start w:val="1"/>
+      <w:numFmt w:val="lowerLetter"/>
+      <w:lvlText w:val="%2."/>
+      <w:lvlJc w:val="left"/>
+      <w:pPr>
+        <w:ind w:left="2153" w:hanging="360"/>
+      </w:pPr>
+    </w:lvl>
+    <w:lvl w:ilvl="2" w:tplc="0419001B" w:tentative="1">
+      <w:start w:val="1"/>
+      <w:numFmt w:val="lowerRoman"/>
+      <w:lvlText w:val="%3."/>
+      <w:lvlJc w:val="right"/>
+      <w:pPr>
+        <w:ind w:left="2873" w:hanging="180"/>
+      </w:pPr>
+    </w:lvl>
+    <w:lvl w:ilvl="3" w:tplc="0419000F" w:tentative="1">
+      <w:start w:val="1"/>
+      <w:numFmt w:val="decimal"/>
+      <w:lvlText w:val="%4."/>
+      <w:lvlJc w:val="left"/>
+      <w:pPr>
+        <w:ind w:left="3593" w:hanging="360"/>
+      </w:pPr>
+    </w:lvl>
+    <w:lvl w:ilvl="4" w:tplc="04190019" w:tentative="1">
+      <w:start w:val="1"/>
+      <w:numFmt w:val="lowerLetter"/>
+      <w:lvlText w:val="%5."/>
+      <w:lvlJc w:val="left"/>
+      <w:pPr>
+        <w:ind w:left="4313" w:hanging="360"/>
+      </w:pPr>
+    </w:lvl>
+    <w:lvl w:ilvl="5" w:tplc="0419001B" w:tentative="1">
+      <w:start w:val="1"/>
+      <w:numFmt w:val="lowerRoman"/>
+      <w:lvlText w:val="%6."/>
+      <w:lvlJc w:val="right"/>
+      <w:pPr>
+        <w:ind w:left="5033" w:hanging="180"/>
+      </w:pPr>
+    </w:lvl>
+    <w:lvl w:ilvl="6" w:tplc="0419000F" w:tentative="1">
+      <w:start w:val="1"/>
+      <w:numFmt w:val="decimal"/>
+      <w:lvlText w:val="%7."/>
+      <w:lvlJc w:val="left"/>
+      <w:pPr>
+        <w:ind w:left="5753" w:hanging="360"/>
+      </w:pPr>
+    </w:lvl>
+    <w:lvl w:ilvl="7" w:tplc="04190019" w:tentative="1">
+      <w:start w:val="1"/>
+      <w:numFmt w:val="lowerLetter"/>
+      <w:lvlText w:val="%8."/>
+      <w:lvlJc w:val="left"/>
+      <w:pPr>
+        <w:ind w:left="6473" w:hanging="360"/>
+      </w:pPr>
+    </w:lvl>
+    <w:lvl w:ilvl="8" w:tplc="0419001B" w:tentative="1">
+      <w:start w:val="1"/>
+      <w:numFmt w:val="lowerRoman"/>
+      <w:lvlText w:val="%9."/>
+      <w:lvlJc w:val="right"/>
+      <w:pPr>
+        <w:ind w:left="7193" w:hanging="180"/>
+      </w:pPr>
+    </w:lvl>
+  </w:abstractNum>
+  <w:abstractNum w:abstractNumId="5" w15:restartNumberingAfterBreak="0">
+    <w:nsid w:val="58090CD9"/>
+    <w:multiLevelType w:val="multilevel"/>
+    <w:tmpl w:val="06B6B6C4"/>
+    <w:lvl w:ilvl="0">
+      <w:start w:val="1"/>
+      <w:numFmt w:val="decimal"/>
+      <w:lvlText w:val="%1."/>
+      <w:lvlJc w:val="left"/>
+      <w:pPr>
+        <w:tabs>
+          <w:tab w:val="num" w:pos="720"/>
+        </w:tabs>
+        <w:ind w:left="720" w:hanging="360"/>
+      </w:pPr>
+    </w:lvl>
+    <w:lvl w:ilvl="1" w:tentative="1">
+      <w:start w:val="1"/>
+      <w:numFmt w:val="decimal"/>
+      <w:lvlText w:val="%2."/>
+      <w:lvlJc w:val="left"/>
+      <w:pPr>
+        <w:tabs>
+          <w:tab w:val="num" w:pos="1440"/>
+        </w:tabs>
+        <w:ind w:left="1440" w:hanging="360"/>
+      </w:pPr>
+    </w:lvl>
+    <w:lvl w:ilvl="2" w:tentative="1">
+      <w:start w:val="1"/>
+      <w:numFmt w:val="decimal"/>
+      <w:lvlText w:val="%3."/>
+      <w:lvlJc w:val="left"/>
+      <w:pPr>
+        <w:tabs>
+          <w:tab w:val="num" w:pos="2160"/>
+        </w:tabs>
+        <w:ind w:left="2160" w:hanging="360"/>
+      </w:pPr>
+    </w:lvl>
+    <w:lvl w:ilvl="3" w:tentative="1">
+      <w:start w:val="1"/>
+      <w:numFmt w:val="decimal"/>
+      <w:lvlText w:val="%4."/>
+      <w:lvlJc w:val="left"/>
+      <w:pPr>
+        <w:tabs>
+          <w:tab w:val="num" w:pos="2880"/>
+        </w:tabs>
+        <w:ind w:left="2880" w:hanging="360"/>
+      </w:pPr>
+    </w:lvl>
+    <w:lvl w:ilvl="4" w:tentative="1">
+      <w:start w:val="1"/>
+      <w:numFmt w:val="decimal"/>
+      <w:lvlText w:val="%5."/>
+      <w:lvlJc w:val="left"/>
+      <w:pPr>
+        <w:tabs>
+          <w:tab w:val="num" w:pos="3600"/>
+        </w:tabs>
+        <w:ind w:left="3600" w:hanging="360"/>
+      </w:pPr>
+    </w:lvl>
+    <w:lvl w:ilvl="5" w:tentative="1">
+      <w:start w:val="1"/>
+      <w:numFmt w:val="decimal"/>
+      <w:lvlText w:val="%6."/>
+      <w:lvlJc w:val="left"/>
+      <w:pPr>
+        <w:tabs>
+          <w:tab w:val="num" w:pos="4320"/>
+        </w:tabs>
+        <w:ind w:left="4320" w:hanging="360"/>
+      </w:pPr>
+    </w:lvl>
+    <w:lvl w:ilvl="6" w:tentative="1">
+      <w:start w:val="1"/>
+      <w:numFmt w:val="decimal"/>
+      <w:lvlText w:val="%7."/>
+      <w:lvlJc w:val="left"/>
+      <w:pPr>
+        <w:tabs>
+          <w:tab w:val="num" w:pos="5040"/>
+        </w:tabs>
+        <w:ind w:left="5040" w:hanging="360"/>
+      </w:pPr>
+    </w:lvl>
+    <w:lvl w:ilvl="7" w:tentative="1">
+      <w:start w:val="1"/>
+      <w:numFmt w:val="decimal"/>
+      <w:lvlText w:val="%8."/>
+      <w:lvlJc w:val="left"/>
+      <w:pPr>
+        <w:tabs>
+          <w:tab w:val="num" w:pos="5760"/>
+        </w:tabs>
+        <w:ind w:left="5760" w:hanging="360"/>
+      </w:pPr>
+    </w:lvl>
+    <w:lvl w:ilvl="8" w:tentative="1">
+      <w:start w:val="1"/>
+      <w:numFmt w:val="decimal"/>
+      <w:lvlText w:val="%9."/>
+      <w:lvlJc w:val="left"/>
+      <w:pPr>
+        <w:tabs>
+          <w:tab w:val="num" w:pos="6480"/>
+        </w:tabs>
+        <w:ind w:left="6480" w:hanging="360"/>
+      </w:pPr>
+    </w:lvl>
+  </w:abstractNum>
+  <w:abstractNum w:abstractNumId="6" w15:restartNumberingAfterBreak="0">
+    <w:nsid w:val="74DC5BFE"/>
+    <w:multiLevelType w:val="multilevel"/>
+    <w:tmpl w:val="DCDEB44E"/>
+    <w:lvl w:ilvl="0">
+      <w:start w:val="1"/>
+      <w:numFmt w:val="bullet"/>
+      <w:lvlText w:val=""/>
+      <w:lvlJc w:val="left"/>
+      <w:pPr>
+        <w:tabs>
+          <w:tab w:val="num" w:pos="720"/>
+        </w:tabs>
+        <w:ind w:left="720" w:hanging="360"/>
+      </w:pPr>
+      <w:rPr>
+        <w:rFonts w:ascii="Symbol" w:hAnsi="Symbol" w:hint="default"/>
+        <w:sz w:val="20"/>
+      </w:rPr>
+    </w:lvl>
+    <w:lvl w:ilvl="1" w:tentative="1">
+      <w:start w:val="1"/>
+      <w:numFmt w:val="bullet"/>
+      <w:lvlText w:val=""/>
+      <w:lvlJc w:val="left"/>
+      <w:pPr>
+        <w:tabs>
+          <w:tab w:val="num" w:pos="1440"/>
+        </w:tabs>
+        <w:ind w:left="1440" w:hanging="360"/>
+      </w:pPr>
+      <w:rPr>
+        <w:rFonts w:ascii="Symbol" w:hAnsi="Symbol" w:hint="default"/>
+        <w:sz w:val="20"/>
+      </w:rPr>
+    </w:lvl>
+    <w:lvl w:ilvl="2" w:tentative="1">
+      <w:start w:val="1"/>
+      <w:numFmt w:val="bullet"/>
+      <w:lvlText w:val=""/>
+      <w:lvlJc w:val="left"/>
+      <w:pPr>
+        <w:tabs>
+          <w:tab w:val="num" w:pos="2160"/>
+        </w:tabs>
+        <w:ind w:left="2160" w:hanging="360"/>
+      </w:pPr>
+      <w:rPr>
+        <w:rFonts w:ascii="Symbol" w:hAnsi="Symbol" w:hint="default"/>
+        <w:sz w:val="20"/>
+      </w:rPr>
+    </w:lvl>
+    <w:lvl w:ilvl="3" w:tentative="1">
+      <w:start w:val="1"/>
+      <w:numFmt w:val="bullet"/>
+      <w:lvlText w:val=""/>
+      <w:lvlJc w:val="left"/>
+      <w:pPr>
+        <w:tabs>
+          <w:tab w:val="num" w:pos="2880"/>
+        </w:tabs>
+        <w:ind w:left="2880" w:hanging="360"/>
+      </w:pPr>
+      <w:rPr>
+        <w:rFonts w:ascii="Symbol" w:hAnsi="Symbol" w:hint="default"/>
+        <w:sz w:val="20"/>
+      </w:rPr>
+    </w:lvl>
+    <w:lvl w:ilvl="4" w:tentative="1">
+      <w:start w:val="1"/>
+      <w:numFmt w:val="bullet"/>
+      <w:lvlText w:val=""/>
+      <w:lvlJc w:val="left"/>
+      <w:pPr>
+        <w:tabs>
+          <w:tab w:val="num" w:pos="3600"/>
+        </w:tabs>
+        <w:ind w:left="3600" w:hanging="360"/>
+      </w:pPr>
+      <w:rPr>
+        <w:rFonts w:ascii="Symbol" w:hAnsi="Symbol" w:hint="default"/>
+        <w:sz w:val="20"/>
+      </w:rPr>
+    </w:lvl>
+    <w:lvl w:ilvl="5" w:tentative="1">
+      <w:start w:val="1"/>
+      <w:numFmt w:val="bullet"/>
+      <w:lvlText w:val=""/>
+      <w:lvlJc w:val="left"/>
+      <w:pPr>
+        <w:tabs>
+          <w:tab w:val="num" w:pos="4320"/>
+        </w:tabs>
+        <w:ind w:left="4320" w:hanging="360"/>
+      </w:pPr>
+      <w:rPr>
+        <w:rFonts w:ascii="Symbol" w:hAnsi="Symbol" w:hint="default"/>
+        <w:sz w:val="20"/>
+      </w:rPr>
+    </w:lvl>
+    <w:lvl w:ilvl="6" w:tentative="1">
+      <w:start w:val="1"/>
+      <w:numFmt w:val="bullet"/>
+      <w:lvlText w:val=""/>
+      <w:lvlJc w:val="left"/>
+      <w:pPr>
+        <w:tabs>
+          <w:tab w:val="num" w:pos="5040"/>
+        </w:tabs>
+        <w:ind w:left="5040" w:hanging="360"/>
+      </w:pPr>
+      <w:rPr>
+        <w:rFonts w:ascii="Symbol" w:hAnsi="Symbol" w:hint="default"/>
+        <w:sz w:val="20"/>
+      </w:rPr>
+    </w:lvl>
+    <w:lvl w:ilvl="7" w:tentative="1">
+      <w:start w:val="1"/>
+      <w:numFmt w:val="bullet"/>
+      <w:lvlText w:val=""/>
+      <w:lvlJc w:val="left"/>
+      <w:pPr>
+        <w:tabs>
+          <w:tab w:val="num" w:pos="5760"/>
+        </w:tabs>
+        <w:ind w:left="5760" w:hanging="360"/>
+      </w:pPr>
+      <w:rPr>
+        <w:rFonts w:ascii="Symbol" w:hAnsi="Symbol" w:hint="default"/>
+        <w:sz w:val="20"/>
+      </w:rPr>
+    </w:lvl>
+    <w:lvl w:ilvl="8" w:tentative="1">
+      <w:start w:val="1"/>
+      <w:numFmt w:val="bullet"/>
+      <w:lvlText w:val=""/>
+      <w:lvlJc w:val="left"/>
+      <w:pPr>
+        <w:tabs>
+          <w:tab w:val="num" w:pos="6480"/>
+        </w:tabs>
+        <w:ind w:left="6480" w:hanging="360"/>
+      </w:pPr>
+      <w:rPr>
+        <w:rFonts w:ascii="Symbol" w:hAnsi="Symbol" w:hint="default"/>
+        <w:sz w:val="20"/>
+      </w:rPr>
+    </w:lvl>
+  </w:abstractNum>
+  <w:num w:numId="1" w16cid:durableId="1127894879">
+    <w:abstractNumId w:val="4"/>
+  </w:num>
+  <w:num w:numId="2" w16cid:durableId="1343245433">
+    <w:abstractNumId w:val="1"/>
+  </w:num>
+  <w:num w:numId="3" w16cid:durableId="1648047180">
+    <w:abstractNumId w:val="6"/>
+  </w:num>
+  <w:num w:numId="4" w16cid:durableId="242490949">
+    <w:abstractNumId w:val="5"/>
+  </w:num>
+  <w:num w:numId="5" w16cid:durableId="232159594">
+    <w:abstractNumId w:val="3"/>
+  </w:num>
+  <w:num w:numId="6" w16cid:durableId="1179733191">
+    <w:abstractNumId w:val="2"/>
+  </w:num>
+  <w:num w:numId="7" w16cid:durableId="1632788590">
+    <w:abstractNumId w:val="0"/>
+  </w:num>
+</w:numbering>
 </file>
 
 <file path=word/styles.xml><?xml version="1.0" encoding="utf-8"?>
@@ -1477,6 +5142,27 @@
       <w14:ligatures w14:val="none"/>
     </w:rPr>
   </w:style>
+  <w:style w:type="paragraph" w:styleId="1">
+    <w:name w:val="heading 1"/>
+    <w:basedOn w:val="a"/>
+    <w:next w:val="a"/>
+    <w:link w:val="10"/>
+    <w:uiPriority w:val="9"/>
+    <w:qFormat/>
+    <w:rsid w:val="00AD3E2B"/>
+    <w:pPr>
+      <w:keepNext/>
+      <w:keepLines/>
+      <w:spacing w:before="240" w:after="0"/>
+      <w:outlineLvl w:val="0"/>
+    </w:pPr>
+    <w:rPr>
+      <w:rFonts w:asciiTheme="majorHAnsi" w:eastAsiaTheme="majorEastAsia" w:hAnsiTheme="majorHAnsi" w:cstheme="majorBidi"/>
+      <w:color w:val="2E74B5" w:themeColor="accent1" w:themeShade="BF"/>
+      <w:sz w:val="32"/>
+      <w:szCs w:val="32"/>
+    </w:rPr>
+  </w:style>
   <w:style w:type="character" w:default="1" w:styleId="a0">
     <w:name w:val="Default Paragraph Font"/>
     <w:uiPriority w:val="1"/>
@@ -1546,6 +5232,116 @@
     <w:rsid w:val="00CA02FB"/>
     <w:rPr>
       <w:color w:val="666666"/>
+    </w:rPr>
+  </w:style>
+  <w:style w:type="paragraph" w:styleId="a7">
+    <w:name w:val="List Paragraph"/>
+    <w:basedOn w:val="a"/>
+    <w:uiPriority w:val="34"/>
+    <w:qFormat/>
+    <w:rsid w:val="001E1AA4"/>
+    <w:pPr>
+      <w:ind w:left="720"/>
+      <w:contextualSpacing/>
+    </w:pPr>
+  </w:style>
+  <w:style w:type="paragraph" w:styleId="a8">
+    <w:name w:val="caption"/>
+    <w:basedOn w:val="a"/>
+    <w:next w:val="a"/>
+    <w:uiPriority w:val="35"/>
+    <w:unhideWhenUsed/>
+    <w:qFormat/>
+    <w:rsid w:val="0088056E"/>
+    <w:pPr>
+      <w:spacing w:after="200" w:line="240" w:lineRule="auto"/>
+    </w:pPr>
+    <w:rPr>
+      <w:i/>
+      <w:iCs/>
+      <w:color w:val="44546A" w:themeColor="text2"/>
+      <w:sz w:val="18"/>
+      <w:szCs w:val="18"/>
+    </w:rPr>
+  </w:style>
+  <w:style w:type="paragraph" w:styleId="a9">
+    <w:name w:val="Normal (Web)"/>
+    <w:basedOn w:val="a"/>
+    <w:uiPriority w:val="99"/>
+    <w:semiHidden/>
+    <w:unhideWhenUsed/>
+    <w:rsid w:val="00F34D67"/>
+    <w:rPr>
+      <w:rFonts w:ascii="Times New Roman" w:hAnsi="Times New Roman" w:cs="Times New Roman"/>
+      <w:sz w:val="24"/>
+      <w:szCs w:val="24"/>
+    </w:rPr>
+  </w:style>
+  <w:style w:type="character" w:customStyle="1" w:styleId="10">
+    <w:name w:val="Заголовок 1 Знак"/>
+    <w:basedOn w:val="a0"/>
+    <w:link w:val="1"/>
+    <w:uiPriority w:val="9"/>
+    <w:rsid w:val="00AD3E2B"/>
+    <w:rPr>
+      <w:rFonts w:asciiTheme="majorHAnsi" w:eastAsiaTheme="majorEastAsia" w:hAnsiTheme="majorHAnsi" w:cstheme="majorBidi"/>
+      <w:color w:val="2E74B5" w:themeColor="accent1" w:themeShade="BF"/>
+      <w:kern w:val="0"/>
+      <w:sz w:val="32"/>
+      <w:szCs w:val="32"/>
+      <w14:ligatures w14:val="none"/>
+    </w:rPr>
+  </w:style>
+  <w:style w:type="paragraph" w:styleId="aa">
+    <w:name w:val="header"/>
+    <w:basedOn w:val="a"/>
+    <w:link w:val="ab"/>
+    <w:uiPriority w:val="99"/>
+    <w:unhideWhenUsed/>
+    <w:rsid w:val="007B7A3B"/>
+    <w:pPr>
+      <w:tabs>
+        <w:tab w:val="center" w:pos="4677"/>
+        <w:tab w:val="right" w:pos="9355"/>
+      </w:tabs>
+      <w:spacing w:after="0" w:line="240" w:lineRule="auto"/>
+    </w:pPr>
+  </w:style>
+  <w:style w:type="character" w:customStyle="1" w:styleId="ab">
+    <w:name w:val="Верхний колонтитул Знак"/>
+    <w:basedOn w:val="a0"/>
+    <w:link w:val="aa"/>
+    <w:uiPriority w:val="99"/>
+    <w:rsid w:val="007B7A3B"/>
+    <w:rPr>
+      <w:kern w:val="0"/>
+      <w14:ligatures w14:val="none"/>
+    </w:rPr>
+  </w:style>
+  <w:style w:type="paragraph" w:styleId="ac">
+    <w:name w:val="footer"/>
+    <w:basedOn w:val="a"/>
+    <w:link w:val="ad"/>
+    <w:uiPriority w:val="99"/>
+    <w:unhideWhenUsed/>
+    <w:rsid w:val="007B7A3B"/>
+    <w:pPr>
+      <w:tabs>
+        <w:tab w:val="center" w:pos="4677"/>
+        <w:tab w:val="right" w:pos="9355"/>
+      </w:tabs>
+      <w:spacing w:after="0" w:line="240" w:lineRule="auto"/>
+    </w:pPr>
+  </w:style>
+  <w:style w:type="character" w:customStyle="1" w:styleId="ad">
+    <w:name w:val="Нижний колонтитул Знак"/>
+    <w:basedOn w:val="a0"/>
+    <w:link w:val="ac"/>
+    <w:uiPriority w:val="99"/>
+    <w:rsid w:val="007B7A3B"/>
+    <w:rPr>
+      <w:kern w:val="0"/>
+      <w14:ligatures w14:val="none"/>
     </w:rPr>
   </w:style>
 </w:styles>
@@ -1810,4 +5606,16 @@
     </a:ext>
   </a:extLst>
 </a:theme>
+</file>
+
+<file path=customXml/item1.xml><?xml version="1.0" encoding="utf-8"?>
+<b:Sources xmlns:b="http://schemas.openxmlformats.org/officeDocument/2006/bibliography" xmlns="http://schemas.openxmlformats.org/officeDocument/2006/bibliography" SelectedStyle="\APASixthEditionOfficeOnline.xsl" StyleName="APA" Version="6"/>
+</file>
+
+<file path=customXml/itemProps1.xml><?xml version="1.0" encoding="utf-8"?>
+<ds:datastoreItem xmlns:ds="http://schemas.openxmlformats.org/officeDocument/2006/customXml" ds:itemID="{85D3C427-6741-4875-AAF6-3F2E23AC6F9E}">
+  <ds:schemaRefs>
+    <ds:schemaRef ds:uri="http://schemas.openxmlformats.org/officeDocument/2006/bibliography"/>
+  </ds:schemaRefs>
+</ds:datastoreItem>
 </file>